--- a/¹Roteiro/Documentação.docx
+++ b/¹Roteiro/Documentação.docx
@@ -1051,10 +1051,110 @@
           </w:hyperlink>
         </w:p>
         <w:p>
+          <w:pPr>
+            <w:rPr>
+              <w:noProof/>
+            </w:rPr>
+          </w:pPr>
+          <w:r>
+            <w:rPr>
+              <w:noProof/>
+            </w:rPr>
+            <w:t xml:space="preserve">5.      Back-End                                                                                                                                              6               </w:t>
+          </w:r>
+        </w:p>
+        <w:p>
           <w:r>
             <w:fldChar w:fldCharType="end"/>
           </w:r>
+          <w:r>
+            <w:t xml:space="preserve">   Arquiteturas Utilizadas                                                                                                                            6</w:t>
+          </w:r>
         </w:p>
+        <w:p>
+          <w:pPr>
+            <w:spacing w:line="276" w:lineRule="auto"/>
+            <w:jc w:val="both"/>
+          </w:pPr>
+          <w:r>
+            <w:t xml:space="preserve">  </w:t>
+          </w:r>
+          <w:r>
+            <w:t xml:space="preserve"> Significados                                                                                                                                                6</w:t>
+          </w:r>
+        </w:p>
+        <w:p>
+          <w:pPr>
+            <w:spacing w:line="276" w:lineRule="auto"/>
+            <w:ind w:left="-5" w:hanging="10"/>
+            <w:jc w:val="both"/>
+          </w:pPr>
+          <w:r>
+            <w:t xml:space="preserve">   </w:t>
+          </w:r>
+          <w:r>
+            <w:t>Como Executar e Testar a API                                                                                                                 6</w:t>
+          </w:r>
+        </w:p>
+        <w:p>
+          <w:pPr>
+            <w:spacing w:line="276" w:lineRule="auto"/>
+            <w:ind w:left="-5" w:hanging="10"/>
+            <w:jc w:val="both"/>
+            <w:rPr>
+              <w:bCs/>
+              <w:color w:val="0D0D0D" w:themeColor="text1" w:themeTint="F2"/>
+            </w:rPr>
+          </w:pPr>
+          <w:r>
+            <w:rPr>
+              <w:bCs/>
+              <w:color w:val="0D0D0D" w:themeColor="text1" w:themeTint="F2"/>
+            </w:rPr>
+            <w:t xml:space="preserve">    </w:t>
+          </w:r>
+          <w:r>
+            <w:rPr>
+              <w:bCs/>
+              <w:color w:val="0D0D0D" w:themeColor="text1" w:themeTint="F2"/>
+            </w:rPr>
+            <w:t>Funcionalidades</w:t>
+          </w:r>
+          <w:r>
+            <w:rPr>
+              <w:bCs/>
+              <w:color w:val="0D0D0D" w:themeColor="text1" w:themeTint="F2"/>
+            </w:rPr>
+            <w:t xml:space="preserve">                                                                                                                                        7</w:t>
+          </w:r>
+        </w:p>
+        <w:p>
+          <w:pPr>
+            <w:spacing w:line="276" w:lineRule="auto"/>
+            <w:ind w:left="-5" w:hanging="10"/>
+            <w:jc w:val="both"/>
+          </w:pPr>
+          <w:r>
+            <w:rPr>
+              <w:bCs/>
+              <w:color w:val="0D0D0D" w:themeColor="text1" w:themeTint="F2"/>
+            </w:rPr>
+            <w:t xml:space="preserve">         </w:t>
+          </w:r>
+          <w:r>
+            <w:rPr>
+              <w:color w:val="0D0D0D" w:themeColor="text1" w:themeTint="F2"/>
+            </w:rPr>
+            <w:t>Sistema Web:</w:t>
+          </w:r>
+          <w:r>
+            <w:rPr>
+              <w:color w:val="0D0D0D" w:themeColor="text1" w:themeTint="F2"/>
+            </w:rPr>
+            <w:t xml:space="preserve">                                                                                                                                        7</w:t>
+          </w:r>
+        </w:p>
+        <w:p/>
       </w:sdtContent>
     </w:sdt>
     <w:p>
@@ -1126,108 +1226,78 @@
           <w:szCs w:val="24"/>
         </w:rPr>
       </w:pPr>
+    </w:p>
+    <w:p>
+      <w:pPr>
+        <w:spacing w:after="155"/>
+        <w:jc w:val="both"/>
+        <w:rPr>
+          <w:sz w:val="24"/>
+          <w:szCs w:val="24"/>
+        </w:rPr>
+      </w:pPr>
+    </w:p>
+    <w:p>
+      <w:pPr>
+        <w:spacing w:after="155"/>
+        <w:jc w:val="both"/>
+        <w:rPr>
+          <w:sz w:val="24"/>
+          <w:szCs w:val="24"/>
+        </w:rPr>
+      </w:pPr>
+    </w:p>
+    <w:p>
+      <w:pPr>
+        <w:spacing w:after="155"/>
+        <w:jc w:val="both"/>
+        <w:rPr>
+          <w:sz w:val="24"/>
+          <w:szCs w:val="24"/>
+        </w:rPr>
+      </w:pPr>
+    </w:p>
+    <w:p>
+      <w:pPr>
+        <w:spacing w:after="155"/>
+        <w:jc w:val="both"/>
+        <w:rPr>
+          <w:sz w:val="24"/>
+          <w:szCs w:val="24"/>
+        </w:rPr>
+      </w:pPr>
+    </w:p>
+    <w:p>
+      <w:pPr>
+        <w:spacing w:after="155"/>
+        <w:jc w:val="both"/>
+        <w:rPr>
+          <w:sz w:val="24"/>
+          <w:szCs w:val="24"/>
+        </w:rPr>
+      </w:pPr>
+    </w:p>
+    <w:p>
+      <w:pPr>
+        <w:spacing w:after="155"/>
+        <w:jc w:val="both"/>
+        <w:rPr>
+          <w:sz w:val="24"/>
+          <w:szCs w:val="24"/>
+        </w:rPr>
+      </w:pPr>
+    </w:p>
+    <w:p>
+      <w:pPr>
+        <w:spacing w:after="155"/>
+        <w:jc w:val="both"/>
+        <w:rPr>
+          <w:sz w:val="24"/>
+          <w:szCs w:val="24"/>
+        </w:rPr>
+      </w:pPr>
       <w:bookmarkStart w:id="0" w:name="_GoBack"/>
       <w:bookmarkEnd w:id="0"/>
-    </w:p>
-    <w:p>
-      <w:pPr>
-        <w:spacing w:after="155"/>
-        <w:jc w:val="both"/>
-        <w:rPr>
-          <w:sz w:val="24"/>
-          <w:szCs w:val="24"/>
-        </w:rPr>
-      </w:pPr>
-    </w:p>
-    <w:p>
-      <w:pPr>
-        <w:spacing w:after="155"/>
-        <w:jc w:val="both"/>
-        <w:rPr>
-          <w:sz w:val="24"/>
-          <w:szCs w:val="24"/>
-        </w:rPr>
-      </w:pPr>
-    </w:p>
-    <w:p>
-      <w:pPr>
-        <w:spacing w:after="155"/>
-        <w:jc w:val="both"/>
-        <w:rPr>
-          <w:sz w:val="24"/>
-          <w:szCs w:val="24"/>
-        </w:rPr>
-      </w:pPr>
-    </w:p>
-    <w:p>
-      <w:pPr>
-        <w:spacing w:after="155"/>
-        <w:jc w:val="both"/>
-        <w:rPr>
-          <w:sz w:val="24"/>
-          <w:szCs w:val="24"/>
-        </w:rPr>
-      </w:pPr>
-    </w:p>
-    <w:p>
-      <w:pPr>
-        <w:spacing w:after="155"/>
-        <w:jc w:val="both"/>
-        <w:rPr>
-          <w:sz w:val="24"/>
-          <w:szCs w:val="24"/>
-        </w:rPr>
-      </w:pPr>
-    </w:p>
-    <w:p>
-      <w:pPr>
-        <w:spacing w:after="155"/>
-        <w:jc w:val="both"/>
-        <w:rPr>
-          <w:sz w:val="24"/>
-          <w:szCs w:val="24"/>
-        </w:rPr>
-      </w:pPr>
-    </w:p>
-    <w:p>
-      <w:pPr>
-        <w:spacing w:after="155"/>
-        <w:jc w:val="both"/>
-        <w:rPr>
-          <w:sz w:val="24"/>
-          <w:szCs w:val="24"/>
-        </w:rPr>
-      </w:pPr>
-    </w:p>
-    <w:p>
-      <w:pPr>
-        <w:spacing w:after="155"/>
-        <w:jc w:val="both"/>
-        <w:rPr>
-          <w:sz w:val="24"/>
-          <w:szCs w:val="24"/>
-        </w:rPr>
-      </w:pPr>
-    </w:p>
-    <w:p>
-      <w:pPr>
-        <w:spacing w:after="155"/>
-        <w:jc w:val="both"/>
-        <w:rPr>
-          <w:sz w:val="24"/>
-          <w:szCs w:val="24"/>
-        </w:rPr>
-      </w:pPr>
-    </w:p>
-    <w:p>
-      <w:pPr>
-        <w:spacing w:after="155"/>
-        <w:jc w:val="both"/>
-        <w:rPr>
-          <w:sz w:val="24"/>
-          <w:szCs w:val="24"/>
-        </w:rPr>
-      </w:pPr>
     </w:p>
     <w:p>
       <w:pPr>
@@ -1249,7 +1319,6 @@
       </w:pPr>
       <w:bookmarkStart w:id="1" w:name="_Toc80486665"/>
       <w:r>
-        <w:lastRenderedPageBreak/>
         <w:t>Resumo</w:t>
       </w:r>
       <w:bookmarkEnd w:id="1"/>
@@ -1549,19 +1618,7 @@
         <w:rPr>
           <w:sz w:val="24"/>
         </w:rPr>
-        <w:t xml:space="preserve">Na modelagem conceitual definiu-se as entidades, suas relações e a cardinalidade entre elas. </w:t>
-      </w:r>
-      <w:r>
-        <w:rPr>
-          <w:sz w:val="24"/>
-        </w:rPr>
-        <w:t xml:space="preserve"> </w:t>
-      </w:r>
-      <w:r>
-        <w:rPr>
-          <w:sz w:val="24"/>
-        </w:rPr>
-        <w:t>Essa modelagem ajuda a compreender as relações entre as entidades e auxilia na construção da modelagem lógica.</w:t>
+        <w:t>Na modelagem conceitual definiu-se as entidades, suas relações e a cardinalidade entre elas.  Essa modelagem ajuda a compreender as relações entre as entidades e auxilia na construção da modelagem lógica.</w:t>
       </w:r>
     </w:p>
     <w:p>
@@ -1842,6 +1899,11 @@
         <w:pStyle w:val="Ttulo2"/>
       </w:pPr>
       <w:bookmarkStart w:id="8" w:name="_Toc80486672"/>
+    </w:p>
+    <w:p>
+      <w:pPr>
+        <w:pStyle w:val="Ttulo2"/>
+      </w:pPr>
       <w:r>
         <w:t>Cronograma</w:t>
       </w:r>
@@ -1850,8 +1912,8 @@
     <w:tbl>
       <w:tblPr>
         <w:tblStyle w:val="a"/>
-        <w:tblW w:w="5384" w:type="dxa"/>
-        <w:tblInd w:w="-5" w:type="dxa"/>
+        <w:tblW w:w="9215" w:type="dxa"/>
+        <w:tblInd w:w="-284" w:type="dxa"/>
         <w:tblBorders>
           <w:top w:val="single" w:sz="4" w:space="0" w:color="000000"/>
           <w:left w:val="single" w:sz="4" w:space="0" w:color="000000"/>
@@ -1864,18 +1926,22 @@
         <w:tblLook w:val="0400" w:firstRow="0" w:lastRow="0" w:firstColumn="0" w:lastColumn="0" w:noHBand="0" w:noVBand="1"/>
       </w:tblPr>
       <w:tblGrid>
-        <w:gridCol w:w="1346"/>
-        <w:gridCol w:w="1346"/>
-        <w:gridCol w:w="1346"/>
-        <w:gridCol w:w="1346"/>
+        <w:gridCol w:w="1418"/>
+        <w:gridCol w:w="1038"/>
+        <w:gridCol w:w="1101"/>
+        <w:gridCol w:w="1101"/>
+        <w:gridCol w:w="1155"/>
+        <w:gridCol w:w="1047"/>
+        <w:gridCol w:w="1221"/>
+        <w:gridCol w:w="1134"/>
       </w:tblGrid>
       <w:tr>
         <w:trPr>
-          <w:trHeight w:val="321"/>
+          <w:trHeight w:val="339"/>
         </w:trPr>
         <w:tc>
           <w:tcPr>
-            <w:tcW w:w="1346" w:type="dxa"/>
+            <w:tcW w:w="1418" w:type="dxa"/>
             <w:tcBorders>
               <w:top w:val="nil"/>
               <w:left w:val="nil"/>
@@ -1895,7 +1961,7 @@
         </w:tc>
         <w:tc>
           <w:tcPr>
-            <w:tcW w:w="1346" w:type="dxa"/>
+            <w:tcW w:w="1038" w:type="dxa"/>
             <w:vAlign w:val="center"/>
           </w:tcPr>
           <w:p>
@@ -1918,7 +1984,7 @@
         </w:tc>
         <w:tc>
           <w:tcPr>
-            <w:tcW w:w="1346" w:type="dxa"/>
+            <w:tcW w:w="1101" w:type="dxa"/>
             <w:vAlign w:val="center"/>
           </w:tcPr>
           <w:p>
@@ -1941,7 +2007,7 @@
         </w:tc>
         <w:tc>
           <w:tcPr>
-            <w:tcW w:w="1346" w:type="dxa"/>
+            <w:tcW w:w="1101" w:type="dxa"/>
             <w:vAlign w:val="center"/>
           </w:tcPr>
           <w:p>
@@ -1962,14 +2028,102 @@
             </w:r>
           </w:p>
         </w:tc>
+        <w:tc>
+          <w:tcPr>
+            <w:tcW w:w="1155" w:type="dxa"/>
+          </w:tcPr>
+          <w:p>
+            <w:pPr>
+              <w:spacing w:line="276" w:lineRule="auto"/>
+              <w:jc w:val="center"/>
+              <w:rPr>
+                <w:sz w:val="24"/>
+                <w:szCs w:val="24"/>
+              </w:rPr>
+            </w:pPr>
+            <w:r>
+              <w:rPr>
+                <w:sz w:val="24"/>
+                <w:szCs w:val="24"/>
+              </w:rPr>
+              <w:t>Dia 4</w:t>
+            </w:r>
+          </w:p>
+        </w:tc>
+        <w:tc>
+          <w:tcPr>
+            <w:tcW w:w="1047" w:type="dxa"/>
+          </w:tcPr>
+          <w:p>
+            <w:pPr>
+              <w:spacing w:line="276" w:lineRule="auto"/>
+              <w:jc w:val="center"/>
+              <w:rPr>
+                <w:sz w:val="24"/>
+                <w:szCs w:val="24"/>
+              </w:rPr>
+            </w:pPr>
+            <w:r>
+              <w:rPr>
+                <w:sz w:val="24"/>
+                <w:szCs w:val="24"/>
+              </w:rPr>
+              <w:t>Dia 5</w:t>
+            </w:r>
+          </w:p>
+        </w:tc>
+        <w:tc>
+          <w:tcPr>
+            <w:tcW w:w="1221" w:type="dxa"/>
+          </w:tcPr>
+          <w:p>
+            <w:pPr>
+              <w:spacing w:line="276" w:lineRule="auto"/>
+              <w:jc w:val="center"/>
+              <w:rPr>
+                <w:sz w:val="24"/>
+                <w:szCs w:val="24"/>
+              </w:rPr>
+            </w:pPr>
+            <w:r>
+              <w:rPr>
+                <w:sz w:val="24"/>
+                <w:szCs w:val="24"/>
+              </w:rPr>
+              <w:t>Dia 6</w:t>
+            </w:r>
+          </w:p>
+        </w:tc>
+        <w:tc>
+          <w:tcPr>
+            <w:tcW w:w="1134" w:type="dxa"/>
+          </w:tcPr>
+          <w:p>
+            <w:pPr>
+              <w:spacing w:line="276" w:lineRule="auto"/>
+              <w:jc w:val="center"/>
+              <w:rPr>
+                <w:sz w:val="24"/>
+                <w:szCs w:val="24"/>
+              </w:rPr>
+            </w:pPr>
+            <w:r>
+              <w:rPr>
+                <w:sz w:val="24"/>
+                <w:szCs w:val="24"/>
+              </w:rPr>
+              <w:t>Dia 7</w:t>
+            </w:r>
+          </w:p>
+        </w:tc>
       </w:tr>
       <w:tr>
         <w:trPr>
-          <w:trHeight w:val="658"/>
+          <w:trHeight w:val="696"/>
         </w:trPr>
         <w:tc>
           <w:tcPr>
-            <w:tcW w:w="1346" w:type="dxa"/>
+            <w:tcW w:w="1418" w:type="dxa"/>
             <w:vAlign w:val="center"/>
           </w:tcPr>
           <w:p>
@@ -1986,13 +2140,13 @@
                 <w:sz w:val="24"/>
                 <w:szCs w:val="24"/>
               </w:rPr>
-              <w:t>Modelo Conceitual</w:t>
+              <w:t>Modelagens</w:t>
             </w:r>
           </w:p>
         </w:tc>
         <w:tc>
           <w:tcPr>
-            <w:tcW w:w="1346" w:type="dxa"/>
+            <w:tcW w:w="1038" w:type="dxa"/>
             <w:vAlign w:val="center"/>
           </w:tcPr>
           <w:p>
@@ -2015,7 +2169,7 @@
         </w:tc>
         <w:tc>
           <w:tcPr>
-            <w:tcW w:w="1346" w:type="dxa"/>
+            <w:tcW w:w="1101" w:type="dxa"/>
             <w:vAlign w:val="center"/>
           </w:tcPr>
           <w:p>
@@ -2027,11 +2181,18 @@
                 <w:szCs w:val="24"/>
               </w:rPr>
             </w:pPr>
+            <w:r>
+              <w:rPr>
+                <w:sz w:val="24"/>
+                <w:szCs w:val="24"/>
+              </w:rPr>
+              <w:t>X</w:t>
+            </w:r>
           </w:p>
         </w:tc>
         <w:tc>
           <w:tcPr>
-            <w:tcW w:w="1346" w:type="dxa"/>
+            <w:tcW w:w="1101" w:type="dxa"/>
             <w:vAlign w:val="center"/>
           </w:tcPr>
           <w:p>
@@ -2045,14 +2206,74 @@
             </w:pPr>
           </w:p>
         </w:tc>
+        <w:tc>
+          <w:tcPr>
+            <w:tcW w:w="1155" w:type="dxa"/>
+          </w:tcPr>
+          <w:p>
+            <w:pPr>
+              <w:spacing w:line="276" w:lineRule="auto"/>
+              <w:jc w:val="center"/>
+              <w:rPr>
+                <w:sz w:val="24"/>
+                <w:szCs w:val="24"/>
+              </w:rPr>
+            </w:pPr>
+          </w:p>
+        </w:tc>
+        <w:tc>
+          <w:tcPr>
+            <w:tcW w:w="1047" w:type="dxa"/>
+          </w:tcPr>
+          <w:p>
+            <w:pPr>
+              <w:spacing w:line="276" w:lineRule="auto"/>
+              <w:jc w:val="center"/>
+              <w:rPr>
+                <w:sz w:val="24"/>
+                <w:szCs w:val="24"/>
+              </w:rPr>
+            </w:pPr>
+          </w:p>
+        </w:tc>
+        <w:tc>
+          <w:tcPr>
+            <w:tcW w:w="1221" w:type="dxa"/>
+          </w:tcPr>
+          <w:p>
+            <w:pPr>
+              <w:spacing w:line="276" w:lineRule="auto"/>
+              <w:jc w:val="center"/>
+              <w:rPr>
+                <w:sz w:val="24"/>
+                <w:szCs w:val="24"/>
+              </w:rPr>
+            </w:pPr>
+          </w:p>
+        </w:tc>
+        <w:tc>
+          <w:tcPr>
+            <w:tcW w:w="1134" w:type="dxa"/>
+          </w:tcPr>
+          <w:p>
+            <w:pPr>
+              <w:spacing w:line="276" w:lineRule="auto"/>
+              <w:jc w:val="center"/>
+              <w:rPr>
+                <w:sz w:val="24"/>
+                <w:szCs w:val="24"/>
+              </w:rPr>
+            </w:pPr>
+          </w:p>
+        </w:tc>
       </w:tr>
       <w:tr>
         <w:trPr>
-          <w:trHeight w:val="643"/>
+          <w:trHeight w:val="681"/>
         </w:trPr>
         <w:tc>
           <w:tcPr>
-            <w:tcW w:w="1346" w:type="dxa"/>
+            <w:tcW w:w="1418" w:type="dxa"/>
             <w:vAlign w:val="center"/>
           </w:tcPr>
           <w:p>
@@ -2069,13 +2290,13 @@
                 <w:sz w:val="24"/>
                 <w:szCs w:val="24"/>
               </w:rPr>
-              <w:t>Modelo Lógico</w:t>
+              <w:t>Scripts</w:t>
             </w:r>
           </w:p>
         </w:tc>
         <w:tc>
           <w:tcPr>
-            <w:tcW w:w="1346" w:type="dxa"/>
+            <w:tcW w:w="1038" w:type="dxa"/>
             <w:vAlign w:val="center"/>
           </w:tcPr>
           <w:p>
@@ -2091,7 +2312,7 @@
         </w:tc>
         <w:tc>
           <w:tcPr>
-            <w:tcW w:w="1346" w:type="dxa"/>
+            <w:tcW w:w="1101" w:type="dxa"/>
             <w:vAlign w:val="center"/>
           </w:tcPr>
           <w:p>
@@ -2114,7 +2335,7 @@
         </w:tc>
         <w:tc>
           <w:tcPr>
-            <w:tcW w:w="1346" w:type="dxa"/>
+            <w:tcW w:w="1101" w:type="dxa"/>
             <w:vAlign w:val="center"/>
           </w:tcPr>
           <w:p>
@@ -2126,16 +2347,83 @@
                 <w:szCs w:val="24"/>
               </w:rPr>
             </w:pPr>
+            <w:r>
+              <w:rPr>
+                <w:sz w:val="24"/>
+                <w:szCs w:val="24"/>
+              </w:rPr>
+              <w:t>X</w:t>
+            </w:r>
+          </w:p>
+        </w:tc>
+        <w:tc>
+          <w:tcPr>
+            <w:tcW w:w="1155" w:type="dxa"/>
+          </w:tcPr>
+          <w:p>
+            <w:pPr>
+              <w:spacing w:line="276" w:lineRule="auto"/>
+              <w:jc w:val="center"/>
+              <w:rPr>
+                <w:sz w:val="24"/>
+                <w:szCs w:val="24"/>
+              </w:rPr>
+            </w:pPr>
+          </w:p>
+        </w:tc>
+        <w:tc>
+          <w:tcPr>
+            <w:tcW w:w="1047" w:type="dxa"/>
+          </w:tcPr>
+          <w:p>
+            <w:pPr>
+              <w:spacing w:line="276" w:lineRule="auto"/>
+              <w:jc w:val="center"/>
+              <w:rPr>
+                <w:sz w:val="24"/>
+                <w:szCs w:val="24"/>
+              </w:rPr>
+            </w:pPr>
+          </w:p>
+        </w:tc>
+        <w:tc>
+          <w:tcPr>
+            <w:tcW w:w="1221" w:type="dxa"/>
+          </w:tcPr>
+          <w:p>
+            <w:pPr>
+              <w:spacing w:line="276" w:lineRule="auto"/>
+              <w:jc w:val="center"/>
+              <w:rPr>
+                <w:sz w:val="24"/>
+                <w:szCs w:val="24"/>
+              </w:rPr>
+            </w:pPr>
+          </w:p>
+        </w:tc>
+        <w:tc>
+          <w:tcPr>
+            <w:tcW w:w="1134" w:type="dxa"/>
+          </w:tcPr>
+          <w:p>
+            <w:pPr>
+              <w:spacing w:line="276" w:lineRule="auto"/>
+              <w:jc w:val="center"/>
+              <w:rPr>
+                <w:sz w:val="24"/>
+                <w:szCs w:val="24"/>
+              </w:rPr>
+            </w:pPr>
           </w:p>
         </w:tc>
       </w:tr>
       <w:tr>
         <w:trPr>
-          <w:trHeight w:val="658"/>
+          <w:trHeight w:val="654"/>
         </w:trPr>
         <w:tc>
           <w:tcPr>
-            <w:tcW w:w="1346" w:type="dxa"/>
+            <w:tcW w:w="1418" w:type="dxa"/>
             <w:vAlign w:val="center"/>
           </w:tcPr>
           <w:p>
@@ -2147,18 +2435,20 @@
                 <w:szCs w:val="24"/>
               </w:rPr>
             </w:pPr>
+            <w:proofErr w:type="spellStart"/>
             <w:r>
               <w:rPr>
                 <w:sz w:val="24"/>
                 <w:szCs w:val="24"/>
               </w:rPr>
-              <w:t>Modelo Físico</w:t>
-            </w:r>
+              <w:t>Trello</w:t>
+            </w:r>
+            <w:proofErr w:type="spellEnd"/>
           </w:p>
         </w:tc>
         <w:tc>
           <w:tcPr>
-            <w:tcW w:w="1346" w:type="dxa"/>
+            <w:tcW w:w="1038" w:type="dxa"/>
             <w:vAlign w:val="center"/>
           </w:tcPr>
           <w:p>
@@ -2170,11 +2460,18 @@
                 <w:szCs w:val="24"/>
               </w:rPr>
             </w:pPr>
+            <w:r>
+              <w:rPr>
+                <w:sz w:val="24"/>
+                <w:szCs w:val="24"/>
+              </w:rPr>
+              <w:t>X</w:t>
+            </w:r>
           </w:p>
         </w:tc>
         <w:tc>
           <w:tcPr>
-            <w:tcW w:w="1346" w:type="dxa"/>
+            <w:tcW w:w="1101" w:type="dxa"/>
             <w:vAlign w:val="center"/>
           </w:tcPr>
           <w:p>
@@ -2186,18 +2483,11 @@
                 <w:szCs w:val="24"/>
               </w:rPr>
             </w:pPr>
-            <w:r>
-              <w:rPr>
-                <w:sz w:val="24"/>
-                <w:szCs w:val="24"/>
-              </w:rPr>
-              <w:t>X</w:t>
-            </w:r>
           </w:p>
         </w:tc>
         <w:tc>
           <w:tcPr>
-            <w:tcW w:w="1346" w:type="dxa"/>
+            <w:tcW w:w="1101" w:type="dxa"/>
             <w:vAlign w:val="center"/>
           </w:tcPr>
           <w:p>
@@ -2211,14 +2501,81 @@
             </w:pPr>
           </w:p>
         </w:tc>
+        <w:tc>
+          <w:tcPr>
+            <w:tcW w:w="1155" w:type="dxa"/>
+          </w:tcPr>
+          <w:p>
+            <w:pPr>
+              <w:spacing w:before="240" w:line="276" w:lineRule="auto"/>
+              <w:jc w:val="center"/>
+              <w:rPr>
+                <w:sz w:val="24"/>
+                <w:szCs w:val="24"/>
+              </w:rPr>
+            </w:pPr>
+            <w:r>
+              <w:rPr>
+                <w:sz w:val="24"/>
+                <w:szCs w:val="24"/>
+              </w:rPr>
+              <w:t>X</w:t>
+            </w:r>
+          </w:p>
+        </w:tc>
+        <w:tc>
+          <w:tcPr>
+            <w:tcW w:w="1047" w:type="dxa"/>
+          </w:tcPr>
+          <w:p>
+            <w:pPr>
+              <w:spacing w:line="276" w:lineRule="auto"/>
+              <w:jc w:val="center"/>
+              <w:rPr>
+                <w:sz w:val="24"/>
+                <w:szCs w:val="24"/>
+              </w:rPr>
+            </w:pPr>
+          </w:p>
+        </w:tc>
+        <w:tc>
+          <w:tcPr>
+            <w:tcW w:w="1221" w:type="dxa"/>
+          </w:tcPr>
+          <w:p>
+            <w:pPr>
+              <w:spacing w:line="276" w:lineRule="auto"/>
+              <w:jc w:val="center"/>
+              <w:rPr>
+                <w:sz w:val="24"/>
+                <w:szCs w:val="24"/>
+              </w:rPr>
+            </w:pPr>
+          </w:p>
+        </w:tc>
+        <w:tc>
+          <w:tcPr>
+            <w:tcW w:w="1134" w:type="dxa"/>
+          </w:tcPr>
+          <w:p>
+            <w:pPr>
+              <w:spacing w:line="276" w:lineRule="auto"/>
+              <w:jc w:val="center"/>
+              <w:rPr>
+                <w:sz w:val="24"/>
+                <w:szCs w:val="24"/>
+              </w:rPr>
+            </w:pPr>
+          </w:p>
+        </w:tc>
       </w:tr>
       <w:tr>
         <w:trPr>
-          <w:trHeight w:val="658"/>
+          <w:trHeight w:val="696"/>
         </w:trPr>
         <w:tc>
           <w:tcPr>
-            <w:tcW w:w="1346" w:type="dxa"/>
+            <w:tcW w:w="1418" w:type="dxa"/>
             <w:vAlign w:val="center"/>
           </w:tcPr>
           <w:p>
@@ -2230,18 +2587,20 @@
                 <w:szCs w:val="24"/>
               </w:rPr>
             </w:pPr>
+            <w:proofErr w:type="spellStart"/>
             <w:r>
               <w:rPr>
                 <w:sz w:val="24"/>
                 <w:szCs w:val="24"/>
               </w:rPr>
-              <w:t>Script DDL</w:t>
-            </w:r>
+              <w:t>Backend</w:t>
+            </w:r>
+            <w:proofErr w:type="spellEnd"/>
           </w:p>
         </w:tc>
         <w:tc>
           <w:tcPr>
-            <w:tcW w:w="1346" w:type="dxa"/>
+            <w:tcW w:w="1038" w:type="dxa"/>
             <w:vAlign w:val="center"/>
           </w:tcPr>
           <w:p>
@@ -2257,7 +2616,7 @@
         </w:tc>
         <w:tc>
           <w:tcPr>
-            <w:tcW w:w="1346" w:type="dxa"/>
+            <w:tcW w:w="1101" w:type="dxa"/>
             <w:vAlign w:val="center"/>
           </w:tcPr>
           <w:p>
@@ -2269,18 +2628,11 @@
                 <w:szCs w:val="24"/>
               </w:rPr>
             </w:pPr>
-            <w:r>
-              <w:rPr>
-                <w:sz w:val="24"/>
-                <w:szCs w:val="24"/>
-              </w:rPr>
-              <w:t>X</w:t>
-            </w:r>
           </w:p>
         </w:tc>
         <w:tc>
           <w:tcPr>
-            <w:tcW w:w="1346" w:type="dxa"/>
+            <w:tcW w:w="1101" w:type="dxa"/>
             <w:vAlign w:val="center"/>
           </w:tcPr>
           <w:p>
@@ -2294,14 +2646,95 @@
             </w:pPr>
           </w:p>
         </w:tc>
+        <w:tc>
+          <w:tcPr>
+            <w:tcW w:w="1155" w:type="dxa"/>
+          </w:tcPr>
+          <w:p>
+            <w:pPr>
+              <w:spacing w:line="276" w:lineRule="auto"/>
+              <w:jc w:val="center"/>
+              <w:rPr>
+                <w:sz w:val="24"/>
+                <w:szCs w:val="24"/>
+              </w:rPr>
+            </w:pPr>
+          </w:p>
+        </w:tc>
+        <w:tc>
+          <w:tcPr>
+            <w:tcW w:w="1047" w:type="dxa"/>
+          </w:tcPr>
+          <w:p>
+            <w:pPr>
+              <w:spacing w:before="240" w:line="276" w:lineRule="auto"/>
+              <w:jc w:val="center"/>
+              <w:rPr>
+                <w:sz w:val="24"/>
+                <w:szCs w:val="24"/>
+              </w:rPr>
+            </w:pPr>
+            <w:r>
+              <w:rPr>
+                <w:sz w:val="24"/>
+                <w:szCs w:val="24"/>
+              </w:rPr>
+              <w:t>X</w:t>
+            </w:r>
+          </w:p>
+        </w:tc>
+        <w:tc>
+          <w:tcPr>
+            <w:tcW w:w="1221" w:type="dxa"/>
+          </w:tcPr>
+          <w:p>
+            <w:pPr>
+              <w:spacing w:before="240" w:line="276" w:lineRule="auto"/>
+              <w:jc w:val="center"/>
+              <w:rPr>
+                <w:sz w:val="24"/>
+                <w:szCs w:val="24"/>
+              </w:rPr>
+            </w:pPr>
+            <w:r>
+              <w:rPr>
+                <w:sz w:val="24"/>
+                <w:szCs w:val="24"/>
+              </w:rPr>
+              <w:t>X</w:t>
+            </w:r>
+          </w:p>
+        </w:tc>
+        <w:tc>
+          <w:tcPr>
+            <w:tcW w:w="1134" w:type="dxa"/>
+          </w:tcPr>
+          <w:p>
+            <w:pPr>
+              <w:spacing w:before="240" w:line="276" w:lineRule="auto"/>
+              <w:jc w:val="center"/>
+              <w:rPr>
+                <w:sz w:val="24"/>
+                <w:szCs w:val="24"/>
+              </w:rPr>
+            </w:pPr>
+            <w:r>
+              <w:rPr>
+                <w:sz w:val="24"/>
+                <w:szCs w:val="24"/>
+              </w:rPr>
+              <w:t>X</w:t>
+            </w:r>
+          </w:p>
+        </w:tc>
       </w:tr>
       <w:tr>
         <w:trPr>
-          <w:trHeight w:val="658"/>
+          <w:trHeight w:val="696"/>
         </w:trPr>
         <w:tc>
           <w:tcPr>
-            <w:tcW w:w="1346" w:type="dxa"/>
+            <w:tcW w:w="1418" w:type="dxa"/>
             <w:vAlign w:val="center"/>
           </w:tcPr>
           <w:p>
@@ -2313,18 +2746,20 @@
                 <w:szCs w:val="24"/>
               </w:rPr>
             </w:pPr>
+            <w:proofErr w:type="spellStart"/>
             <w:r>
               <w:rPr>
                 <w:sz w:val="24"/>
                 <w:szCs w:val="24"/>
               </w:rPr>
-              <w:t>Script DML</w:t>
-            </w:r>
+              <w:t>Postman</w:t>
+            </w:r>
+            <w:proofErr w:type="spellEnd"/>
           </w:p>
         </w:tc>
         <w:tc>
           <w:tcPr>
-            <w:tcW w:w="1346" w:type="dxa"/>
+            <w:tcW w:w="1038" w:type="dxa"/>
             <w:vAlign w:val="center"/>
           </w:tcPr>
           <w:p>
@@ -2340,7 +2775,7 @@
         </w:tc>
         <w:tc>
           <w:tcPr>
-            <w:tcW w:w="1346" w:type="dxa"/>
+            <w:tcW w:w="1101" w:type="dxa"/>
             <w:vAlign w:val="center"/>
           </w:tcPr>
           <w:p>
@@ -2356,7 +2791,7 @@
         </w:tc>
         <w:tc>
           <w:tcPr>
-            <w:tcW w:w="1346" w:type="dxa"/>
+            <w:tcW w:w="1101" w:type="dxa"/>
             <w:vAlign w:val="center"/>
           </w:tcPr>
           <w:p>
@@ -2368,24 +2803,11 @@
                 <w:szCs w:val="24"/>
               </w:rPr>
             </w:pPr>
-            <w:r>
-              <w:rPr>
-                <w:sz w:val="24"/>
-                <w:szCs w:val="24"/>
-              </w:rPr>
-              <w:t>X</w:t>
-            </w:r>
           </w:p>
         </w:tc>
-      </w:tr>
-      <w:tr>
-        <w:trPr>
-          <w:trHeight w:val="658"/>
-        </w:trPr>
         <w:tc>
           <w:tcPr>
-            <w:tcW w:w="1346" w:type="dxa"/>
-            <w:vAlign w:val="center"/>
+            <w:tcW w:w="1155" w:type="dxa"/>
           </w:tcPr>
           <w:p>
             <w:pPr>
@@ -2396,23 +2818,15 @@
                 <w:szCs w:val="24"/>
               </w:rPr>
             </w:pPr>
-            <w:r>
-              <w:rPr>
-                <w:sz w:val="24"/>
-                <w:szCs w:val="24"/>
-              </w:rPr>
-              <w:t>Script DQL</w:t>
-            </w:r>
           </w:p>
         </w:tc>
         <w:tc>
           <w:tcPr>
-            <w:tcW w:w="1346" w:type="dxa"/>
-            <w:vAlign w:val="center"/>
+            <w:tcW w:w="1047" w:type="dxa"/>
           </w:tcPr>
           <w:p>
             <w:pPr>
-              <w:spacing w:line="276" w:lineRule="auto"/>
+              <w:spacing w:before="240" w:line="276" w:lineRule="auto"/>
               <w:jc w:val="center"/>
               <w:rPr>
                 <w:sz w:val="24"/>
@@ -2423,12 +2837,11 @@
         </w:tc>
         <w:tc>
           <w:tcPr>
-            <w:tcW w:w="1346" w:type="dxa"/>
-            <w:vAlign w:val="center"/>
+            <w:tcW w:w="1221" w:type="dxa"/>
           </w:tcPr>
           <w:p>
             <w:pPr>
-              <w:spacing w:line="276" w:lineRule="auto"/>
+              <w:spacing w:before="240" w:line="276" w:lineRule="auto"/>
               <w:jc w:val="center"/>
               <w:rPr>
                 <w:sz w:val="24"/>
@@ -2439,12 +2852,11 @@
         </w:tc>
         <w:tc>
           <w:tcPr>
-            <w:tcW w:w="1346" w:type="dxa"/>
-            <w:vAlign w:val="center"/>
+            <w:tcW w:w="1134" w:type="dxa"/>
           </w:tcPr>
           <w:p>
             <w:pPr>
-              <w:spacing w:line="276" w:lineRule="auto"/>
+              <w:spacing w:before="240" w:line="276" w:lineRule="auto"/>
               <w:jc w:val="center"/>
               <w:rPr>
                 <w:sz w:val="24"/>
@@ -2495,21 +2907,1158 @@
           <w:szCs w:val="24"/>
         </w:rPr>
       </w:pPr>
-      <w:r>
-        <w:rPr>
-          <w:sz w:val="24"/>
-          <w:szCs w:val="24"/>
-        </w:rPr>
-        <w:t>https://trello.com/b/iUakIvJO/sp-medical-group</w:t>
-      </w:r>
+      <w:hyperlink r:id="rId10" w:history="1">
+        <w:r>
+          <w:rPr>
+            <w:rStyle w:val="Hyperlink"/>
+            <w:sz w:val="24"/>
+            <w:szCs w:val="24"/>
+          </w:rPr>
+          <w:t>https://trello.com/b/iUakIvJO/sp-medical-group</w:t>
+        </w:r>
+      </w:hyperlink>
+    </w:p>
+    <w:p>
+      <w:pPr>
+        <w:spacing w:line="276" w:lineRule="auto"/>
+        <w:ind w:left="-5" w:hanging="10"/>
+        <w:jc w:val="both"/>
+        <w:rPr>
+          <w:sz w:val="24"/>
+          <w:szCs w:val="24"/>
+        </w:rPr>
+      </w:pPr>
+    </w:p>
+    <w:p>
+      <w:pPr>
+        <w:spacing w:line="276" w:lineRule="auto"/>
+        <w:ind w:left="-5" w:hanging="10"/>
+        <w:jc w:val="both"/>
+        <w:rPr>
+          <w:sz w:val="24"/>
+          <w:szCs w:val="24"/>
+        </w:rPr>
+      </w:pPr>
+    </w:p>
+    <w:p>
+      <w:pPr>
+        <w:spacing w:line="276" w:lineRule="auto"/>
+        <w:jc w:val="both"/>
+        <w:rPr>
+          <w:sz w:val="24"/>
+          <w:szCs w:val="24"/>
+        </w:rPr>
+      </w:pPr>
+    </w:p>
+    <w:p>
+      <w:pPr>
+        <w:pStyle w:val="Ttulo1"/>
+        <w:numPr>
+          <w:ilvl w:val="0"/>
+          <w:numId w:val="1"/>
+        </w:numPr>
+      </w:pPr>
+      <w:r>
+        <w:lastRenderedPageBreak/>
+        <w:t>Back-</w:t>
+      </w:r>
+      <w:proofErr w:type="spellStart"/>
+      <w:r>
+        <w:t>End</w:t>
+      </w:r>
+      <w:proofErr w:type="spellEnd"/>
+    </w:p>
+    <w:p>
+      <w:pPr>
+        <w:rPr>
+          <w:b/>
+          <w:sz w:val="28"/>
+          <w:szCs w:val="28"/>
+        </w:rPr>
+      </w:pPr>
+      <w:r>
+        <w:rPr>
+          <w:b/>
+          <w:sz w:val="28"/>
+          <w:szCs w:val="28"/>
+        </w:rPr>
+        <w:t>Arquiteturas Utilizadas:</w:t>
+      </w:r>
+    </w:p>
+    <w:p>
+      <w:pPr>
+        <w:rPr>
+          <w:sz w:val="24"/>
+          <w:szCs w:val="24"/>
+        </w:rPr>
+      </w:pPr>
+      <w:r>
+        <w:rPr>
+          <w:sz w:val="24"/>
+          <w:szCs w:val="24"/>
+        </w:rPr>
+        <w:t xml:space="preserve">Neste </w:t>
+      </w:r>
+      <w:r>
+        <w:rPr>
+          <w:sz w:val="24"/>
+          <w:szCs w:val="24"/>
+        </w:rPr>
+        <w:t>projeto foi utilizada</w:t>
+      </w:r>
+      <w:r>
+        <w:rPr>
+          <w:sz w:val="24"/>
+          <w:szCs w:val="24"/>
+        </w:rPr>
+        <w:t xml:space="preserve"> </w:t>
+      </w:r>
+      <w:r>
+        <w:rPr>
+          <w:sz w:val="24"/>
+          <w:szCs w:val="24"/>
+        </w:rPr>
+        <w:t>a</w:t>
+      </w:r>
+      <w:r>
+        <w:rPr>
+          <w:b/>
+          <w:sz w:val="24"/>
+          <w:szCs w:val="24"/>
+        </w:rPr>
+        <w:t xml:space="preserve"> API, </w:t>
+      </w:r>
+      <w:r>
+        <w:rPr>
+          <w:sz w:val="24"/>
+          <w:szCs w:val="24"/>
+        </w:rPr>
+        <w:t>sendo usada</w:t>
+      </w:r>
+      <w:r>
+        <w:rPr>
+          <w:sz w:val="24"/>
+          <w:szCs w:val="24"/>
+        </w:rPr>
+        <w:t xml:space="preserve"> a linguagem </w:t>
+      </w:r>
+      <w:r>
+        <w:rPr>
+          <w:b/>
+          <w:sz w:val="24"/>
+          <w:szCs w:val="24"/>
+        </w:rPr>
+        <w:t xml:space="preserve">C# </w:t>
+      </w:r>
+      <w:r>
+        <w:rPr>
+          <w:sz w:val="24"/>
+          <w:szCs w:val="24"/>
+        </w:rPr>
+        <w:t xml:space="preserve">para escrever as linhas de código, foi trabalhado em cima do protocolo HTTP e para ser executada foram utilizados: a linguagem </w:t>
+      </w:r>
+      <w:r>
+        <w:rPr>
+          <w:b/>
+          <w:sz w:val="24"/>
+          <w:szCs w:val="24"/>
+        </w:rPr>
+        <w:t>JSON</w:t>
+      </w:r>
+      <w:r>
+        <w:rPr>
+          <w:sz w:val="24"/>
+          <w:szCs w:val="24"/>
+        </w:rPr>
+        <w:t xml:space="preserve"> para teste de sistema e forma de entrada, saída e consultas no sistema. Além disso, foi utilizada a arquitetura </w:t>
+      </w:r>
+      <w:r>
+        <w:rPr>
+          <w:b/>
+          <w:sz w:val="24"/>
+          <w:szCs w:val="24"/>
+        </w:rPr>
+        <w:t>REST</w:t>
+      </w:r>
+      <w:r>
+        <w:rPr>
+          <w:sz w:val="24"/>
+          <w:szCs w:val="24"/>
+        </w:rPr>
+        <w:t>.</w:t>
+      </w:r>
+    </w:p>
+    <w:p>
+      <w:pPr>
+        <w:rPr>
+          <w:sz w:val="24"/>
+          <w:szCs w:val="24"/>
+        </w:rPr>
+      </w:pPr>
+    </w:p>
+    <w:p>
+      <w:pPr>
+        <w:spacing w:line="276" w:lineRule="auto"/>
+        <w:jc w:val="both"/>
+        <w:rPr>
+          <w:b/>
+          <w:sz w:val="28"/>
+          <w:szCs w:val="28"/>
+        </w:rPr>
+      </w:pPr>
+      <w:r>
+        <w:rPr>
+          <w:b/>
+          <w:sz w:val="28"/>
+          <w:szCs w:val="28"/>
+        </w:rPr>
+        <w:t>Significados:</w:t>
+      </w:r>
+    </w:p>
+    <w:p>
+      <w:pPr>
+        <w:pStyle w:val="NormalWeb"/>
+        <w:spacing w:before="0" w:beforeAutospacing="0" w:after="160" w:afterAutospacing="0"/>
+        <w:jc w:val="both"/>
+      </w:pPr>
+      <w:r>
+        <w:rPr>
+          <w:rFonts w:ascii="Calibri" w:hAnsi="Calibri" w:cs="Calibri"/>
+          <w:b/>
+          <w:bCs/>
+          <w:color w:val="000000"/>
+        </w:rPr>
+        <w:t>API</w:t>
+      </w:r>
+      <w:r>
+        <w:rPr>
+          <w:rFonts w:ascii="Calibri" w:hAnsi="Calibri" w:cs="Calibri"/>
+          <w:color w:val="000000"/>
+        </w:rPr>
+        <w:t xml:space="preserve"> é um conjunto de padrões e instruções estabelecidos para utilização do software, definindo as requisições e as respostas seguindo o protocolo HTTP, neste caso expresso no formato JSON, para que seja possível acessar o sistema em diversos dispositivos distintos sem a preocupação com a linguagem que será utilizada por estes.</w:t>
+      </w:r>
+    </w:p>
+    <w:p>
+      <w:pPr>
+        <w:pStyle w:val="NormalWeb"/>
+        <w:spacing w:before="0" w:beforeAutospacing="0" w:after="160" w:afterAutospacing="0"/>
+        <w:jc w:val="both"/>
+      </w:pPr>
+      <w:r>
+        <w:rPr>
+          <w:rFonts w:ascii="Calibri" w:hAnsi="Calibri" w:cs="Calibri"/>
+          <w:b/>
+          <w:bCs/>
+          <w:color w:val="000000"/>
+        </w:rPr>
+        <w:t>API</w:t>
+      </w:r>
+      <w:r>
+        <w:rPr>
+          <w:rFonts w:ascii="Calibri" w:hAnsi="Calibri" w:cs="Calibri"/>
+          <w:color w:val="000000"/>
+        </w:rPr>
+        <w:t xml:space="preserve"> – </w:t>
+      </w:r>
+      <w:proofErr w:type="spellStart"/>
+      <w:r>
+        <w:rPr>
+          <w:rFonts w:ascii="Calibri" w:hAnsi="Calibri" w:cs="Calibri"/>
+          <w:color w:val="000000"/>
+        </w:rPr>
+        <w:t>Application</w:t>
+      </w:r>
+      <w:proofErr w:type="spellEnd"/>
+      <w:r>
+        <w:rPr>
+          <w:rFonts w:ascii="Calibri" w:hAnsi="Calibri" w:cs="Calibri"/>
+          <w:color w:val="000000"/>
+        </w:rPr>
+        <w:t xml:space="preserve"> </w:t>
+      </w:r>
+      <w:proofErr w:type="spellStart"/>
+      <w:r>
+        <w:rPr>
+          <w:rFonts w:ascii="Calibri" w:hAnsi="Calibri" w:cs="Calibri"/>
+          <w:color w:val="000000"/>
+        </w:rPr>
+        <w:t>Programming</w:t>
+      </w:r>
+      <w:proofErr w:type="spellEnd"/>
+      <w:r>
+        <w:rPr>
+          <w:rFonts w:ascii="Calibri" w:hAnsi="Calibri" w:cs="Calibri"/>
+          <w:color w:val="000000"/>
+        </w:rPr>
+        <w:t xml:space="preserve"> Interface – Interface de Programação de Aplicativos.</w:t>
+      </w:r>
+    </w:p>
+    <w:p>
+      <w:pPr>
+        <w:pStyle w:val="NormalWeb"/>
+        <w:spacing w:before="0" w:beforeAutospacing="0" w:after="160" w:afterAutospacing="0"/>
+        <w:jc w:val="both"/>
+      </w:pPr>
+      <w:r>
+        <w:rPr>
+          <w:rFonts w:ascii="Calibri" w:hAnsi="Calibri" w:cs="Calibri"/>
+          <w:b/>
+          <w:bCs/>
+          <w:color w:val="000000"/>
+        </w:rPr>
+        <w:t>HTTP</w:t>
+      </w:r>
+      <w:r>
+        <w:rPr>
+          <w:rFonts w:ascii="Calibri" w:hAnsi="Calibri" w:cs="Calibri"/>
+          <w:color w:val="000000"/>
+        </w:rPr>
+        <w:t xml:space="preserve"> – Hypertext </w:t>
+      </w:r>
+      <w:proofErr w:type="spellStart"/>
+      <w:r>
+        <w:rPr>
+          <w:rFonts w:ascii="Calibri" w:hAnsi="Calibri" w:cs="Calibri"/>
+          <w:color w:val="000000"/>
+        </w:rPr>
+        <w:t>Transfer</w:t>
+      </w:r>
+      <w:proofErr w:type="spellEnd"/>
+      <w:r>
+        <w:rPr>
+          <w:rFonts w:ascii="Calibri" w:hAnsi="Calibri" w:cs="Calibri"/>
+          <w:color w:val="000000"/>
+        </w:rPr>
+        <w:t xml:space="preserve"> </w:t>
+      </w:r>
+      <w:proofErr w:type="spellStart"/>
+      <w:r>
+        <w:rPr>
+          <w:rFonts w:ascii="Calibri" w:hAnsi="Calibri" w:cs="Calibri"/>
+          <w:color w:val="000000"/>
+        </w:rPr>
+        <w:t>Protocol</w:t>
+      </w:r>
+      <w:proofErr w:type="spellEnd"/>
+      <w:r>
+        <w:rPr>
+          <w:rFonts w:ascii="Calibri" w:hAnsi="Calibri" w:cs="Calibri"/>
+          <w:color w:val="000000"/>
+        </w:rPr>
+        <w:t xml:space="preserve"> – Protocolo de Transferência de Hipertexto.</w:t>
+      </w:r>
+    </w:p>
+    <w:p>
+      <w:pPr>
+        <w:pStyle w:val="NormalWeb"/>
+        <w:spacing w:before="0" w:beforeAutospacing="0" w:after="160" w:afterAutospacing="0"/>
+        <w:jc w:val="both"/>
+      </w:pPr>
+      <w:r>
+        <w:rPr>
+          <w:rFonts w:ascii="Calibri" w:hAnsi="Calibri" w:cs="Calibri"/>
+          <w:b/>
+          <w:bCs/>
+          <w:color w:val="000000"/>
+        </w:rPr>
+        <w:t>JSON</w:t>
+      </w:r>
+      <w:r>
+        <w:rPr>
+          <w:rFonts w:ascii="Calibri" w:hAnsi="Calibri" w:cs="Calibri"/>
+          <w:color w:val="000000"/>
+        </w:rPr>
+        <w:t xml:space="preserve"> – </w:t>
+      </w:r>
+      <w:proofErr w:type="spellStart"/>
+      <w:r>
+        <w:rPr>
+          <w:rFonts w:ascii="Calibri" w:hAnsi="Calibri" w:cs="Calibri"/>
+          <w:color w:val="000000"/>
+        </w:rPr>
+        <w:t>JavaScript</w:t>
+      </w:r>
+      <w:proofErr w:type="spellEnd"/>
+      <w:r>
+        <w:rPr>
+          <w:rFonts w:ascii="Calibri" w:hAnsi="Calibri" w:cs="Calibri"/>
+          <w:color w:val="000000"/>
+        </w:rPr>
+        <w:t xml:space="preserve"> </w:t>
+      </w:r>
+      <w:proofErr w:type="spellStart"/>
+      <w:r>
+        <w:rPr>
+          <w:rFonts w:ascii="Calibri" w:hAnsi="Calibri" w:cs="Calibri"/>
+          <w:color w:val="000000"/>
+        </w:rPr>
+        <w:t>Object</w:t>
+      </w:r>
+      <w:proofErr w:type="spellEnd"/>
+      <w:r>
+        <w:rPr>
+          <w:rFonts w:ascii="Calibri" w:hAnsi="Calibri" w:cs="Calibri"/>
+          <w:color w:val="000000"/>
+        </w:rPr>
+        <w:t xml:space="preserve"> </w:t>
+      </w:r>
+      <w:proofErr w:type="spellStart"/>
+      <w:r>
+        <w:rPr>
+          <w:rFonts w:ascii="Calibri" w:hAnsi="Calibri" w:cs="Calibri"/>
+          <w:color w:val="000000"/>
+        </w:rPr>
+        <w:t>Notation</w:t>
+      </w:r>
+      <w:proofErr w:type="spellEnd"/>
+      <w:r>
+        <w:rPr>
+          <w:rFonts w:ascii="Calibri" w:hAnsi="Calibri" w:cs="Calibri"/>
+          <w:color w:val="000000"/>
+        </w:rPr>
+        <w:t xml:space="preserve"> – Notação de Objetos </w:t>
+      </w:r>
+      <w:proofErr w:type="spellStart"/>
+      <w:r>
+        <w:rPr>
+          <w:rFonts w:ascii="Calibri" w:hAnsi="Calibri" w:cs="Calibri"/>
+          <w:color w:val="000000"/>
+        </w:rPr>
+        <w:t>JavaScript</w:t>
+      </w:r>
+      <w:proofErr w:type="spellEnd"/>
+      <w:r>
+        <w:rPr>
+          <w:rFonts w:ascii="Calibri" w:hAnsi="Calibri" w:cs="Calibri"/>
+          <w:color w:val="000000"/>
+        </w:rPr>
+        <w:t>.</w:t>
+      </w:r>
+    </w:p>
+    <w:p>
+      <w:pPr>
+        <w:pStyle w:val="NormalWeb"/>
+        <w:spacing w:before="0" w:beforeAutospacing="0" w:after="160" w:afterAutospacing="0"/>
+        <w:jc w:val="both"/>
+        <w:rPr>
+          <w:rFonts w:ascii="Calibri" w:hAnsi="Calibri" w:cs="Calibri"/>
+          <w:color w:val="000000"/>
+        </w:rPr>
+      </w:pPr>
+      <w:r>
+        <w:rPr>
+          <w:rFonts w:ascii="Calibri" w:hAnsi="Calibri" w:cs="Calibri"/>
+          <w:b/>
+          <w:bCs/>
+          <w:color w:val="000000"/>
+        </w:rPr>
+        <w:t>REST</w:t>
+      </w:r>
+      <w:r>
+        <w:rPr>
+          <w:rFonts w:ascii="Calibri" w:hAnsi="Calibri" w:cs="Calibri"/>
+          <w:color w:val="000000"/>
+        </w:rPr>
+        <w:t xml:space="preserve"> – </w:t>
+      </w:r>
+      <w:proofErr w:type="spellStart"/>
+      <w:r>
+        <w:rPr>
+          <w:rFonts w:ascii="Calibri" w:hAnsi="Calibri" w:cs="Calibri"/>
+          <w:color w:val="000000"/>
+        </w:rPr>
+        <w:t>Representational</w:t>
+      </w:r>
+      <w:proofErr w:type="spellEnd"/>
+      <w:r>
+        <w:rPr>
+          <w:rFonts w:ascii="Calibri" w:hAnsi="Calibri" w:cs="Calibri"/>
+          <w:color w:val="000000"/>
+        </w:rPr>
+        <w:t xml:space="preserve"> </w:t>
+      </w:r>
+      <w:proofErr w:type="spellStart"/>
+      <w:r>
+        <w:rPr>
+          <w:rFonts w:ascii="Calibri" w:hAnsi="Calibri" w:cs="Calibri"/>
+          <w:color w:val="000000"/>
+        </w:rPr>
+        <w:t>State</w:t>
+      </w:r>
+      <w:proofErr w:type="spellEnd"/>
+      <w:r>
+        <w:rPr>
+          <w:rFonts w:ascii="Calibri" w:hAnsi="Calibri" w:cs="Calibri"/>
+          <w:color w:val="000000"/>
+        </w:rPr>
+        <w:t xml:space="preserve"> </w:t>
+      </w:r>
+      <w:proofErr w:type="spellStart"/>
+      <w:r>
+        <w:rPr>
+          <w:rFonts w:ascii="Calibri" w:hAnsi="Calibri" w:cs="Calibri"/>
+          <w:color w:val="000000"/>
+        </w:rPr>
+        <w:t>Transfer</w:t>
+      </w:r>
+      <w:proofErr w:type="spellEnd"/>
+      <w:r>
+        <w:rPr>
+          <w:rFonts w:ascii="Calibri" w:hAnsi="Calibri" w:cs="Calibri"/>
+          <w:color w:val="000000"/>
+        </w:rPr>
+        <w:t xml:space="preserve"> – Interface de Programação de Aplicativos.</w:t>
+      </w:r>
+    </w:p>
+    <w:p/>
+    <w:p>
+      <w:pPr>
+        <w:spacing w:line="276" w:lineRule="auto"/>
+        <w:ind w:left="-5" w:hanging="10"/>
+        <w:jc w:val="both"/>
+        <w:rPr>
+          <w:b/>
+          <w:sz w:val="28"/>
+          <w:szCs w:val="28"/>
+        </w:rPr>
+      </w:pPr>
+      <w:r>
+        <w:rPr>
+          <w:b/>
+          <w:sz w:val="28"/>
+          <w:szCs w:val="28"/>
+        </w:rPr>
+        <w:t>Como Executar e Testar a API:</w:t>
+      </w:r>
+    </w:p>
+    <w:p>
+      <w:pPr>
+        <w:spacing w:line="276" w:lineRule="auto"/>
+        <w:ind w:left="-5" w:hanging="10"/>
+        <w:jc w:val="both"/>
+        <w:rPr>
+          <w:sz w:val="24"/>
+          <w:szCs w:val="24"/>
+        </w:rPr>
+      </w:pPr>
+      <w:r>
+        <w:rPr>
+          <w:sz w:val="24"/>
+          <w:szCs w:val="24"/>
+        </w:rPr>
+        <w:t xml:space="preserve">Para executar a API é preciso abrir ela com o programa Visual Studio, </w:t>
+      </w:r>
+      <w:r>
+        <w:rPr>
+          <w:sz w:val="24"/>
+          <w:szCs w:val="24"/>
+        </w:rPr>
+        <w:t xml:space="preserve">com algum projeto feito, </w:t>
+      </w:r>
+      <w:r>
+        <w:rPr>
+          <w:sz w:val="24"/>
+          <w:szCs w:val="24"/>
+        </w:rPr>
+        <w:t>depois de abrir a API é só cli</w:t>
+      </w:r>
+      <w:r>
+        <w:rPr>
+          <w:sz w:val="24"/>
+          <w:szCs w:val="24"/>
+        </w:rPr>
+        <w:t>car em “Executar” na</w:t>
+      </w:r>
+      <w:r>
+        <w:rPr>
+          <w:sz w:val="24"/>
+          <w:szCs w:val="24"/>
+        </w:rPr>
+        <w:t xml:space="preserve"> parte superior da tela, quando esse executar vai abrir um terminal de comando ou </w:t>
+      </w:r>
+      <w:proofErr w:type="spellStart"/>
+      <w:r>
+        <w:rPr>
+          <w:sz w:val="24"/>
+          <w:szCs w:val="24"/>
+        </w:rPr>
+        <w:t>cmd</w:t>
+      </w:r>
+      <w:proofErr w:type="spellEnd"/>
+      <w:r>
+        <w:rPr>
+          <w:sz w:val="24"/>
+          <w:szCs w:val="24"/>
+        </w:rPr>
+        <w:t xml:space="preserve">, nele vai estar o link ou o caminho para acessar a API, por exemplo: “http://localhost/5000”. Então o próximo passo é utilizar o programa </w:t>
+      </w:r>
+      <w:proofErr w:type="spellStart"/>
+      <w:r>
+        <w:rPr>
+          <w:sz w:val="24"/>
+          <w:szCs w:val="24"/>
+        </w:rPr>
+        <w:t>Postman</w:t>
+      </w:r>
+      <w:proofErr w:type="spellEnd"/>
+      <w:r>
+        <w:rPr>
+          <w:sz w:val="24"/>
+          <w:szCs w:val="24"/>
+        </w:rPr>
+        <w:t xml:space="preserve"> para testar as funcionalidades da API, lá os comandos são feitos em JSON, um exemplo disso é </w:t>
+      </w:r>
+      <w:r>
+        <w:rPr>
+          <w:sz w:val="24"/>
+          <w:szCs w:val="24"/>
+        </w:rPr>
+        <w:t>a função “</w:t>
+      </w:r>
+      <w:proofErr w:type="spellStart"/>
+      <w:r>
+        <w:rPr>
+          <w:sz w:val="24"/>
+          <w:szCs w:val="24"/>
+        </w:rPr>
+        <w:t>Login</w:t>
+      </w:r>
+      <w:proofErr w:type="spellEnd"/>
+      <w:r>
+        <w:rPr>
+          <w:sz w:val="24"/>
+          <w:szCs w:val="24"/>
+        </w:rPr>
+        <w:t>” do Método POST</w:t>
+      </w:r>
+      <w:r>
+        <w:rPr>
+          <w:sz w:val="24"/>
+          <w:szCs w:val="24"/>
+        </w:rPr>
+        <w:t>, onde você vai inserir os dados de um Usuario do sistema, por exemplo o emai</w:t>
+      </w:r>
+      <w:r>
+        <w:rPr>
+          <w:sz w:val="24"/>
+          <w:szCs w:val="24"/>
+        </w:rPr>
+        <w:t>l</w:t>
+      </w:r>
+      <w:r>
+        <w:rPr>
+          <w:sz w:val="24"/>
+          <w:szCs w:val="24"/>
+        </w:rPr>
+        <w:t xml:space="preserve"> e a senha desse usuário e clica em “SEND” para ver como o sistema processa essa Funciona</w:t>
+      </w:r>
+      <w:r>
+        <w:rPr>
+          <w:sz w:val="24"/>
+          <w:szCs w:val="24"/>
+        </w:rPr>
+        <w:t>l</w:t>
+      </w:r>
+      <w:r>
+        <w:rPr>
+          <w:sz w:val="24"/>
+          <w:szCs w:val="24"/>
+        </w:rPr>
+        <w:t>idade.</w:t>
+      </w:r>
+    </w:p>
+    <w:p>
+      <w:pPr>
+        <w:spacing w:line="276" w:lineRule="auto"/>
+        <w:ind w:left="-5" w:hanging="10"/>
+        <w:jc w:val="both"/>
+        <w:rPr>
+          <w:sz w:val="24"/>
+          <w:szCs w:val="24"/>
+        </w:rPr>
+      </w:pPr>
+    </w:p>
+    <w:p>
+      <w:pPr>
+        <w:spacing w:line="276" w:lineRule="auto"/>
+        <w:ind w:left="-5" w:hanging="10"/>
+        <w:jc w:val="both"/>
+        <w:rPr>
+          <w:sz w:val="24"/>
+          <w:szCs w:val="24"/>
+        </w:rPr>
+      </w:pPr>
+    </w:p>
+    <w:p>
+      <w:pPr>
+        <w:spacing w:line="276" w:lineRule="auto"/>
+        <w:ind w:left="-5" w:hanging="10"/>
+        <w:jc w:val="both"/>
+        <w:rPr>
+          <w:sz w:val="24"/>
+          <w:szCs w:val="24"/>
+        </w:rPr>
+      </w:pPr>
+    </w:p>
+    <w:p>
+      <w:pPr>
+        <w:spacing w:line="276" w:lineRule="auto"/>
+        <w:ind w:left="-5" w:hanging="10"/>
+        <w:jc w:val="both"/>
+        <w:rPr>
+          <w:sz w:val="24"/>
+          <w:szCs w:val="24"/>
+        </w:rPr>
+      </w:pPr>
+    </w:p>
+    <w:p>
+      <w:pPr>
+        <w:spacing w:line="276" w:lineRule="auto"/>
+        <w:ind w:left="-5" w:hanging="10"/>
+        <w:jc w:val="both"/>
+        <w:rPr>
+          <w:sz w:val="24"/>
+          <w:szCs w:val="24"/>
+        </w:rPr>
+      </w:pPr>
+    </w:p>
+    <w:p>
+      <w:pPr>
+        <w:pStyle w:val="Ttulo2"/>
+        <w:rPr>
+          <w:b/>
+          <w:bCs/>
+          <w:color w:val="0D0D0D" w:themeColor="text1" w:themeTint="F2"/>
+          <w:sz w:val="36"/>
+          <w:szCs w:val="36"/>
+        </w:rPr>
+      </w:pPr>
+      <w:r>
+        <w:rPr>
+          <w:b/>
+          <w:bCs/>
+          <w:color w:val="0D0D0D" w:themeColor="text1" w:themeTint="F2"/>
+          <w:sz w:val="36"/>
+          <w:szCs w:val="36"/>
+        </w:rPr>
+        <w:lastRenderedPageBreak/>
+        <w:t>Funcionalidades</w:t>
+      </w:r>
+    </w:p>
+    <w:p/>
+    <w:p>
+      <w:pPr>
+        <w:spacing w:line="276" w:lineRule="auto"/>
+        <w:ind w:left="-5" w:hanging="10"/>
+        <w:jc w:val="both"/>
+        <w:rPr>
+          <w:sz w:val="32"/>
+          <w:szCs w:val="32"/>
+        </w:rPr>
+      </w:pPr>
+      <w:r>
+        <w:rPr>
+          <w:sz w:val="32"/>
+          <w:szCs w:val="32"/>
+        </w:rPr>
+        <w:t xml:space="preserve"> </w:t>
+      </w:r>
+      <w:r>
+        <w:rPr>
+          <w:sz w:val="32"/>
+          <w:szCs w:val="32"/>
+        </w:rPr>
+        <w:t xml:space="preserve">  </w:t>
+      </w:r>
+      <w:r>
+        <w:rPr>
+          <w:color w:val="C00000"/>
+          <w:sz w:val="32"/>
+          <w:szCs w:val="32"/>
+        </w:rPr>
+        <w:t>Sistema Web:</w:t>
+      </w:r>
+    </w:p>
+    <w:p>
+      <w:pPr>
+        <w:spacing w:line="276" w:lineRule="auto"/>
+        <w:ind w:left="-5" w:hanging="10"/>
+        <w:jc w:val="both"/>
+        <w:rPr>
+          <w:color w:val="FF0000"/>
+          <w:sz w:val="28"/>
+          <w:szCs w:val="28"/>
+        </w:rPr>
+      </w:pPr>
+      <w:r>
+        <w:rPr>
+          <w:color w:val="FF0000"/>
+          <w:sz w:val="28"/>
+          <w:szCs w:val="28"/>
+        </w:rPr>
+        <w:t>Perfis de usuário:</w:t>
+      </w:r>
+    </w:p>
+    <w:p>
+      <w:pPr>
+        <w:spacing w:line="276" w:lineRule="auto"/>
+        <w:ind w:left="-5" w:hanging="10"/>
+        <w:jc w:val="both"/>
+        <w:rPr>
+          <w:sz w:val="24"/>
+          <w:szCs w:val="24"/>
+        </w:rPr>
+      </w:pPr>
+      <w:r>
+        <w:rPr>
+          <w:sz w:val="24"/>
+          <w:szCs w:val="24"/>
+        </w:rPr>
+        <w:t>1. Administrador: Para o colaborador da área administrativa da clínica;</w:t>
+      </w:r>
+    </w:p>
+    <w:p>
+      <w:pPr>
+        <w:spacing w:line="276" w:lineRule="auto"/>
+        <w:ind w:left="-5" w:hanging="10"/>
+        <w:jc w:val="both"/>
+        <w:rPr>
+          <w:sz w:val="24"/>
+          <w:szCs w:val="24"/>
+        </w:rPr>
+      </w:pPr>
+      <w:r>
+        <w:rPr>
+          <w:sz w:val="24"/>
+          <w:szCs w:val="24"/>
+        </w:rPr>
+        <w:t>2. Médico: Colaboradores que atuam na área da saúde;</w:t>
+      </w:r>
+    </w:p>
+    <w:p>
+      <w:pPr>
+        <w:spacing w:line="276" w:lineRule="auto"/>
+        <w:ind w:left="-5" w:hanging="10"/>
+        <w:jc w:val="both"/>
+        <w:rPr>
+          <w:sz w:val="24"/>
+          <w:szCs w:val="24"/>
+        </w:rPr>
+      </w:pPr>
+      <w:r>
+        <w:rPr>
+          <w:sz w:val="24"/>
+          <w:szCs w:val="24"/>
+        </w:rPr>
+        <w:t>3. Paciente: Clientes da clínica;</w:t>
+      </w:r>
+    </w:p>
+    <w:p>
+      <w:pPr>
+        <w:spacing w:line="276" w:lineRule="auto"/>
+        <w:ind w:left="-5" w:hanging="10"/>
+        <w:jc w:val="both"/>
+        <w:rPr>
+          <w:color w:val="FF0000"/>
+          <w:sz w:val="28"/>
+          <w:szCs w:val="28"/>
+        </w:rPr>
+      </w:pPr>
+      <w:r>
+        <w:rPr>
+          <w:color w:val="FF0000"/>
+          <w:sz w:val="28"/>
+          <w:szCs w:val="28"/>
+        </w:rPr>
+        <w:t>Funcionalidades:</w:t>
+      </w:r>
+    </w:p>
+    <w:p>
+      <w:pPr>
+        <w:spacing w:line="276" w:lineRule="auto"/>
+        <w:ind w:left="-5" w:hanging="10"/>
+        <w:jc w:val="both"/>
+        <w:rPr>
+          <w:sz w:val="24"/>
+          <w:szCs w:val="24"/>
+        </w:rPr>
+      </w:pPr>
+      <w:r>
+        <w:rPr>
+          <w:sz w:val="24"/>
+          <w:szCs w:val="24"/>
+        </w:rPr>
+        <w:t>1. O administrador poderá cadastrar qualquer tipo de usuário (administrador,</w:t>
+      </w:r>
+    </w:p>
+    <w:p>
+      <w:pPr>
+        <w:spacing w:line="276" w:lineRule="auto"/>
+        <w:ind w:left="-5" w:hanging="10"/>
+        <w:jc w:val="both"/>
+        <w:rPr>
+          <w:sz w:val="24"/>
+          <w:szCs w:val="24"/>
+        </w:rPr>
+      </w:pPr>
+      <w:proofErr w:type="gramStart"/>
+      <w:r>
+        <w:rPr>
+          <w:sz w:val="24"/>
+          <w:szCs w:val="24"/>
+        </w:rPr>
+        <w:t>paciente</w:t>
+      </w:r>
+      <w:proofErr w:type="gramEnd"/>
+      <w:r>
+        <w:rPr>
+          <w:sz w:val="24"/>
+          <w:szCs w:val="24"/>
+        </w:rPr>
+        <w:t xml:space="preserve"> ou médico);</w:t>
+      </w:r>
+    </w:p>
+    <w:p>
+      <w:pPr>
+        <w:spacing w:line="276" w:lineRule="auto"/>
+        <w:ind w:left="-5" w:hanging="10"/>
+        <w:jc w:val="both"/>
+        <w:rPr>
+          <w:sz w:val="24"/>
+          <w:szCs w:val="24"/>
+        </w:rPr>
+      </w:pPr>
+      <w:r>
+        <w:rPr>
+          <w:sz w:val="24"/>
+          <w:szCs w:val="24"/>
+        </w:rPr>
+        <w:t>2. O administrador poderá agendar uma consulta, onde será informado o paciente,</w:t>
+      </w:r>
+    </w:p>
+    <w:p>
+      <w:pPr>
+        <w:spacing w:line="276" w:lineRule="auto"/>
+        <w:ind w:left="-5" w:hanging="10"/>
+        <w:jc w:val="both"/>
+        <w:rPr>
+          <w:sz w:val="24"/>
+          <w:szCs w:val="24"/>
+        </w:rPr>
+      </w:pPr>
+      <w:proofErr w:type="gramStart"/>
+      <w:r>
+        <w:rPr>
+          <w:sz w:val="24"/>
+          <w:szCs w:val="24"/>
+        </w:rPr>
+        <w:t>data</w:t>
+      </w:r>
+      <w:proofErr w:type="gramEnd"/>
+      <w:r>
+        <w:rPr>
+          <w:sz w:val="24"/>
+          <w:szCs w:val="24"/>
+        </w:rPr>
+        <w:t xml:space="preserve"> do agendamento e qual médico irá atender a consulta (o médico possuirá</w:t>
+      </w:r>
+    </w:p>
+    <w:p>
+      <w:pPr>
+        <w:spacing w:line="276" w:lineRule="auto"/>
+        <w:ind w:left="-5" w:hanging="10"/>
+        <w:jc w:val="both"/>
+        <w:rPr>
+          <w:sz w:val="24"/>
+          <w:szCs w:val="24"/>
+        </w:rPr>
+      </w:pPr>
+      <w:proofErr w:type="gramStart"/>
+      <w:r>
+        <w:rPr>
+          <w:sz w:val="24"/>
+          <w:szCs w:val="24"/>
+        </w:rPr>
+        <w:t>sua</w:t>
+      </w:r>
+      <w:proofErr w:type="gramEnd"/>
+      <w:r>
+        <w:rPr>
+          <w:sz w:val="24"/>
+          <w:szCs w:val="24"/>
+        </w:rPr>
+        <w:t xml:space="preserve"> determinada especialidade);</w:t>
+      </w:r>
+    </w:p>
+    <w:p>
+      <w:pPr>
+        <w:spacing w:line="276" w:lineRule="auto"/>
+        <w:ind w:left="-5" w:hanging="10"/>
+        <w:jc w:val="both"/>
+        <w:rPr>
+          <w:sz w:val="24"/>
+          <w:szCs w:val="24"/>
+        </w:rPr>
+      </w:pPr>
+      <w:r>
+        <w:rPr>
+          <w:sz w:val="24"/>
+          <w:szCs w:val="24"/>
+        </w:rPr>
+        <w:t>3. O administrador poderá cancelar o agendamento;</w:t>
+      </w:r>
+    </w:p>
+    <w:p>
+      <w:pPr>
+        <w:spacing w:line="276" w:lineRule="auto"/>
+        <w:ind w:left="-5" w:hanging="10"/>
+        <w:jc w:val="both"/>
+        <w:rPr>
+          <w:sz w:val="24"/>
+          <w:szCs w:val="24"/>
+        </w:rPr>
+      </w:pPr>
+      <w:r>
+        <w:rPr>
+          <w:sz w:val="24"/>
+          <w:szCs w:val="24"/>
+        </w:rPr>
+        <w:t>4. O administrador deverá informar os dados da clínica (como endereço, horário</w:t>
+      </w:r>
+    </w:p>
+    <w:p>
+      <w:pPr>
+        <w:spacing w:line="276" w:lineRule="auto"/>
+        <w:ind w:left="-5" w:hanging="10"/>
+        <w:jc w:val="both"/>
+        <w:rPr>
+          <w:sz w:val="24"/>
+          <w:szCs w:val="24"/>
+        </w:rPr>
+      </w:pPr>
+      <w:proofErr w:type="gramStart"/>
+      <w:r>
+        <w:rPr>
+          <w:sz w:val="24"/>
+          <w:szCs w:val="24"/>
+        </w:rPr>
+        <w:t>de</w:t>
+      </w:r>
+      <w:proofErr w:type="gramEnd"/>
+      <w:r>
+        <w:rPr>
+          <w:sz w:val="24"/>
+          <w:szCs w:val="24"/>
+        </w:rPr>
+        <w:t xml:space="preserve"> funcionamento, CNPJ, nome fantasia e razão social);</w:t>
+      </w:r>
+    </w:p>
+    <w:p>
+      <w:pPr>
+        <w:spacing w:line="276" w:lineRule="auto"/>
+        <w:ind w:left="-5" w:hanging="10"/>
+        <w:jc w:val="both"/>
+        <w:rPr>
+          <w:sz w:val="24"/>
+          <w:szCs w:val="24"/>
+        </w:rPr>
+      </w:pPr>
+      <w:r>
+        <w:rPr>
+          <w:sz w:val="24"/>
+          <w:szCs w:val="24"/>
+        </w:rPr>
+        <w:t>5. O médico poderá ver os agendamentos (consultas) associados a ele;</w:t>
+      </w:r>
+    </w:p>
+    <w:p>
+      <w:pPr>
+        <w:spacing w:line="276" w:lineRule="auto"/>
+        <w:ind w:left="-5" w:hanging="10"/>
+        <w:jc w:val="both"/>
+        <w:rPr>
+          <w:sz w:val="24"/>
+          <w:szCs w:val="24"/>
+        </w:rPr>
+      </w:pPr>
+      <w:r>
+        <w:rPr>
+          <w:sz w:val="24"/>
+          <w:szCs w:val="24"/>
+        </w:rPr>
+        <w:t>6. O médico poderá incluir a descrição da consulta que estará vinculada ao paciente</w:t>
+      </w:r>
+    </w:p>
+    <w:p>
+      <w:pPr>
+        <w:spacing w:line="276" w:lineRule="auto"/>
+        <w:ind w:left="-5" w:hanging="10"/>
+        <w:jc w:val="both"/>
+        <w:rPr>
+          <w:sz w:val="24"/>
+          <w:szCs w:val="24"/>
+        </w:rPr>
+      </w:pPr>
+      <w:r>
+        <w:rPr>
+          <w:sz w:val="24"/>
+          <w:szCs w:val="24"/>
+        </w:rPr>
+        <w:t>(</w:t>
+      </w:r>
+      <w:proofErr w:type="gramStart"/>
+      <w:r>
+        <w:rPr>
+          <w:sz w:val="24"/>
+          <w:szCs w:val="24"/>
+        </w:rPr>
+        <w:t>prontuário</w:t>
+      </w:r>
+      <w:proofErr w:type="gramEnd"/>
+      <w:r>
+        <w:rPr>
+          <w:sz w:val="24"/>
+          <w:szCs w:val="24"/>
+        </w:rPr>
+        <w:t>);</w:t>
+      </w:r>
+    </w:p>
+    <w:p>
+      <w:pPr>
+        <w:spacing w:line="276" w:lineRule="auto"/>
+        <w:ind w:left="-5" w:hanging="10"/>
+        <w:jc w:val="both"/>
+        <w:rPr>
+          <w:sz w:val="24"/>
+          <w:szCs w:val="24"/>
+        </w:rPr>
+      </w:pPr>
+      <w:r>
+        <w:rPr>
+          <w:sz w:val="24"/>
+          <w:szCs w:val="24"/>
+        </w:rPr>
+        <w:t>7. O paciente poderá visualizar suas próprias consultas;</w:t>
+      </w:r>
+    </w:p>
+    <w:p>
+      <w:pPr>
+        <w:spacing w:line="276" w:lineRule="auto"/>
+        <w:ind w:left="-5" w:hanging="10"/>
+        <w:jc w:val="both"/>
+        <w:rPr>
+          <w:sz w:val="24"/>
+          <w:szCs w:val="24"/>
+        </w:rPr>
+      </w:pPr>
     </w:p>
     <w:sectPr>
-      <w:headerReference w:type="even" r:id="rId10"/>
-      <w:headerReference w:type="default" r:id="rId11"/>
-      <w:footerReference w:type="even" r:id="rId12"/>
-      <w:footerReference w:type="default" r:id="rId13"/>
-      <w:headerReference w:type="first" r:id="rId14"/>
-      <w:footerReference w:type="first" r:id="rId15"/>
+      <w:headerReference w:type="even" r:id="rId11"/>
+      <w:headerReference w:type="default" r:id="rId12"/>
+      <w:footerReference w:type="even" r:id="rId13"/>
+      <w:footerReference w:type="default" r:id="rId14"/>
+      <w:headerReference w:type="first" r:id="rId15"/>
+      <w:footerReference w:type="first" r:id="rId16"/>
       <w:pgSz w:w="11906" w:h="16838"/>
       <w:pgMar w:top="751" w:right="1126" w:bottom="1484" w:left="2268" w:header="720" w:footer="427" w:gutter="0"/>
       <w:pgNumType w:start="1"/>
@@ -4000,8 +5549,97 @@
       </w:pPr>
     </w:lvl>
   </w:abstractNum>
+  <w:abstractNum w:abstractNumId="1" w15:restartNumberingAfterBreak="0">
+    <w:nsid w:val="53DC65F5"/>
+    <w:multiLevelType w:val="multilevel"/>
+    <w:tmpl w:val="79E26A54"/>
+    <w:lvl w:ilvl="0">
+      <w:start w:val="1"/>
+      <w:numFmt w:val="decimal"/>
+      <w:lvlText w:val="%1."/>
+      <w:lvlJc w:val="left"/>
+      <w:pPr>
+        <w:ind w:left="360" w:hanging="360"/>
+      </w:pPr>
+    </w:lvl>
+    <w:lvl w:ilvl="1">
+      <w:start w:val="1"/>
+      <w:numFmt w:val="lowerLetter"/>
+      <w:lvlText w:val="%2."/>
+      <w:lvlJc w:val="left"/>
+      <w:pPr>
+        <w:ind w:left="1440" w:hanging="360"/>
+      </w:pPr>
+    </w:lvl>
+    <w:lvl w:ilvl="2">
+      <w:start w:val="1"/>
+      <w:numFmt w:val="lowerRoman"/>
+      <w:lvlText w:val="%3."/>
+      <w:lvlJc w:val="right"/>
+      <w:pPr>
+        <w:ind w:left="2160" w:hanging="180"/>
+      </w:pPr>
+    </w:lvl>
+    <w:lvl w:ilvl="3">
+      <w:start w:val="1"/>
+      <w:numFmt w:val="decimal"/>
+      <w:lvlText w:val="%4."/>
+      <w:lvlJc w:val="left"/>
+      <w:pPr>
+        <w:ind w:left="2880" w:hanging="360"/>
+      </w:pPr>
+    </w:lvl>
+    <w:lvl w:ilvl="4">
+      <w:start w:val="1"/>
+      <w:numFmt w:val="lowerLetter"/>
+      <w:lvlText w:val="%5."/>
+      <w:lvlJc w:val="left"/>
+      <w:pPr>
+        <w:ind w:left="3600" w:hanging="360"/>
+      </w:pPr>
+    </w:lvl>
+    <w:lvl w:ilvl="5">
+      <w:start w:val="1"/>
+      <w:numFmt w:val="lowerRoman"/>
+      <w:lvlText w:val="%6."/>
+      <w:lvlJc w:val="right"/>
+      <w:pPr>
+        <w:ind w:left="4320" w:hanging="180"/>
+      </w:pPr>
+    </w:lvl>
+    <w:lvl w:ilvl="6">
+      <w:start w:val="1"/>
+      <w:numFmt w:val="decimal"/>
+      <w:lvlText w:val="%7."/>
+      <w:lvlJc w:val="left"/>
+      <w:pPr>
+        <w:ind w:left="5040" w:hanging="360"/>
+      </w:pPr>
+    </w:lvl>
+    <w:lvl w:ilvl="7">
+      <w:start w:val="1"/>
+      <w:numFmt w:val="lowerLetter"/>
+      <w:lvlText w:val="%8."/>
+      <w:lvlJc w:val="left"/>
+      <w:pPr>
+        <w:ind w:left="5760" w:hanging="360"/>
+      </w:pPr>
+    </w:lvl>
+    <w:lvl w:ilvl="8">
+      <w:start w:val="1"/>
+      <w:numFmt w:val="lowerRoman"/>
+      <w:lvlText w:val="%9."/>
+      <w:lvlJc w:val="right"/>
+      <w:pPr>
+        <w:ind w:left="6480" w:hanging="180"/>
+      </w:pPr>
+    </w:lvl>
+  </w:abstractNum>
   <w:num w:numId="1">
     <w:abstractNumId w:val="0"/>
+  </w:num>
+  <w:num w:numId="2">
+    <w:abstractNumId w:val="1"/>
   </w:num>
 </w:numbering>
 </file>
@@ -4670,7 +6308,582 @@
       <w:u w:val="single"/>
     </w:rPr>
   </w:style>
+  <w:style w:type="paragraph" w:styleId="NormalWeb">
+    <w:name w:val="Normal (Web)"/>
+    <w:basedOn w:val="Normal"/>
+    <w:uiPriority w:val="99"/>
+    <w:semiHidden/>
+    <w:unhideWhenUsed/>
+    <w:rsid w:val="00272043"/>
+    <w:pPr>
+      <w:spacing w:before="100" w:beforeAutospacing="1" w:after="100" w:afterAutospacing="1" w:line="240" w:lineRule="auto"/>
+    </w:pPr>
+    <w:rPr>
+      <w:rFonts w:ascii="Times New Roman" w:eastAsia="Times New Roman" w:hAnsi="Times New Roman" w:cs="Times New Roman"/>
+      <w:sz w:val="24"/>
+      <w:szCs w:val="24"/>
+    </w:rPr>
+  </w:style>
+  <w:style w:type="paragraph" w:styleId="CabealhodoSumrio">
+    <w:name w:val="TOC Heading"/>
+    <w:basedOn w:val="Ttulo1"/>
+    <w:next w:val="Normal"/>
+    <w:uiPriority w:val="39"/>
+    <w:unhideWhenUsed/>
+    <w:qFormat/>
+    <w:rsid w:val="00461527"/>
+    <w:pPr>
+      <w:pBdr>
+        <w:top w:val="none" w:sz="0" w:space="0" w:color="auto"/>
+        <w:left w:val="none" w:sz="0" w:space="0" w:color="auto"/>
+        <w:bottom w:val="none" w:sz="0" w:space="0" w:color="auto"/>
+        <w:right w:val="none" w:sz="0" w:space="0" w:color="auto"/>
+        <w:between w:val="none" w:sz="0" w:space="0" w:color="auto"/>
+      </w:pBdr>
+      <w:spacing w:after="0"/>
+      <w:ind w:left="0" w:firstLine="0"/>
+      <w:outlineLvl w:val="9"/>
+    </w:pPr>
+    <w:rPr>
+      <w:rFonts w:asciiTheme="majorHAnsi" w:eastAsiaTheme="majorEastAsia" w:hAnsiTheme="majorHAnsi" w:cstheme="majorBidi"/>
+      <w:color w:val="365F91" w:themeColor="accent1" w:themeShade="BF"/>
+    </w:rPr>
+  </w:style>
 </w:styles>
+</file>
+
+<file path=word/glossary/document.xml><?xml version="1.0" encoding="utf-8"?>
+<w:glossaryDocument xmlns:wpc="http://schemas.microsoft.com/office/word/2010/wordprocessingCanvas" xmlns:cx="http://schemas.microsoft.com/office/drawing/2014/chartex" xmlns:mc="http://schemas.openxmlformats.org/markup-compatibility/2006" xmlns:o="urn:schemas-microsoft-com:office:office" xmlns:r="http://schemas.openxmlformats.org/officeDocument/2006/relationships" xmlns:m="http://schemas.openxmlformats.org/officeDocument/2006/math" xmlns:v="urn:schemas-microsoft-com:vml" xmlns:wp14="http://schemas.microsoft.com/office/word/2010/wordprocessingDrawing" xmlns:wp="http://schemas.openxmlformats.org/drawingml/2006/wordprocessingDrawing" xmlns:w10="urn:schemas-microsoft-com:office:word" xmlns:w="http://schemas.openxmlformats.org/wordprocessingml/2006/main" xmlns:w14="http://schemas.microsoft.com/office/word/2010/wordml" xmlns:w15="http://schemas.microsoft.com/office/word/2012/wordml" xmlns:w16se="http://schemas.microsoft.com/office/word/2015/wordml/symex" xmlns:wpg="http://schemas.microsoft.com/office/word/2010/wordprocessingGroup" xmlns:wpi="http://schemas.microsoft.com/office/word/2010/wordprocessingInk" xmlns:wne="http://schemas.microsoft.com/office/word/2006/wordml" xmlns:wps="http://schemas.microsoft.com/office/word/2010/wordprocessingShape" mc:Ignorable="w14 w15 w16se wp14"/>
+</file>
+
+<file path=word/glossary/fontTable.xml><?xml version="1.0" encoding="utf-8"?>
+<w:fonts xmlns:mc="http://schemas.openxmlformats.org/markup-compatibility/2006" xmlns:r="http://schemas.openxmlformats.org/officeDocument/2006/relationships" xmlns:w="http://schemas.openxmlformats.org/wordprocessingml/2006/main" xmlns:w14="http://schemas.microsoft.com/office/word/2010/wordml" xmlns:w15="http://schemas.microsoft.com/office/word/2012/wordml" xmlns:w16se="http://schemas.microsoft.com/office/word/2015/wordml/symex" mc:Ignorable="w14 w15 w16se">
+  <w:font w:name="Calibri">
+    <w:panose1 w:val="020F0502020204030204"/>
+    <w:charset w:val="00"/>
+    <w:family w:val="swiss"/>
+    <w:pitch w:val="variable"/>
+    <w:sig w:usb0="E4002EFF" w:usb1="C000247B" w:usb2="00000009" w:usb3="00000000" w:csb0="000001FF" w:csb1="00000000"/>
+  </w:font>
+  <w:font w:name="Times New Roman">
+    <w:panose1 w:val="02020603050405020304"/>
+    <w:charset w:val="00"/>
+    <w:family w:val="roman"/>
+    <w:pitch w:val="variable"/>
+    <w:sig w:usb0="E0002EFF" w:usb1="C000785B" w:usb2="00000009" w:usb3="00000000" w:csb0="000001FF" w:csb1="00000000"/>
+  </w:font>
+  <w:font w:name="Georgia">
+    <w:panose1 w:val="02040502050405020303"/>
+    <w:charset w:val="00"/>
+    <w:family w:val="roman"/>
+    <w:pitch w:val="variable"/>
+    <w:sig w:usb0="00000287" w:usb1="00000000" w:usb2="00000000" w:usb3="00000000" w:csb0="0000009F" w:csb1="00000000"/>
+  </w:font>
+  <w:font w:name="Arial">
+    <w:panose1 w:val="020B0604020202020204"/>
+    <w:charset w:val="00"/>
+    <w:family w:val="swiss"/>
+    <w:pitch w:val="variable"/>
+    <w:sig w:usb0="E0002EFF" w:usb1="C000785B" w:usb2="00000009" w:usb3="00000000" w:csb0="000001FF" w:csb1="00000000"/>
+  </w:font>
+  <w:font w:name="Cambria">
+    <w:panose1 w:val="02040503050406030204"/>
+    <w:charset w:val="00"/>
+    <w:family w:val="roman"/>
+    <w:pitch w:val="variable"/>
+    <w:sig w:usb0="E00006FF" w:usb1="420024FF" w:usb2="02000000" w:usb3="00000000" w:csb0="0000019F" w:csb1="00000000"/>
+  </w:font>
+  <w:font w:name="Calibri Light">
+    <w:panose1 w:val="020F0302020204030204"/>
+    <w:charset w:val="00"/>
+    <w:family w:val="swiss"/>
+    <w:pitch w:val="variable"/>
+    <w:sig w:usb0="E4002EFF" w:usb1="C000247B" w:usb2="00000009" w:usb3="00000000" w:csb0="000001FF" w:csb1="00000000"/>
+  </w:font>
+</w:fonts>
+</file>
+
+<file path=word/glossary/settings.xml><?xml version="1.0" encoding="utf-8"?>
+<w:settings xmlns:mc="http://schemas.openxmlformats.org/markup-compatibility/2006" xmlns:o="urn:schemas-microsoft-com:office:office" xmlns:r="http://schemas.openxmlformats.org/officeDocument/2006/relationships" xmlns:m="http://schemas.openxmlformats.org/officeDocument/2006/math" xmlns:v="urn:schemas-microsoft-com:vml" xmlns:w10="urn:schemas-microsoft-com:office:word" xmlns:w="http://schemas.openxmlformats.org/wordprocessingml/2006/main" xmlns:w14="http://schemas.microsoft.com/office/word/2010/wordml" xmlns:w15="http://schemas.microsoft.com/office/word/2012/wordml" xmlns:w16se="http://schemas.microsoft.com/office/word/2015/wordml/symex" xmlns:sl="http://schemas.openxmlformats.org/schemaLibrary/2006/main" mc:Ignorable="w14 w15 w16se">
+  <w:view w:val="normal"/>
+  <w:defaultTabStop w:val="708"/>
+  <w:hyphenationZone w:val="425"/>
+  <w:characterSpacingControl w:val="doNotCompress"/>
+  <w:compat>
+    <w:useFELayout/>
+    <w:compatSetting w:name="compatibilityMode" w:uri="http://schemas.microsoft.com/office/word" w:val="15"/>
+    <w:compatSetting w:name="overrideTableStyleFontSizeAndJustification" w:uri="http://schemas.microsoft.com/office/word" w:val="1"/>
+    <w:compatSetting w:name="enableOpenTypeFeatures" w:uri="http://schemas.microsoft.com/office/word" w:val="1"/>
+    <w:compatSetting w:name="doNotFlipMirrorIndents" w:uri="http://schemas.microsoft.com/office/word" w:val="1"/>
+    <w:compatSetting w:name="differentiateMultirowTableHeaders" w:uri="http://schemas.microsoft.com/office/word" w:val="1"/>
+  </w:compat>
+  <w:rsids>
+    <w:rsidRoot w:val="00567FD7"/>
+    <w:rsid w:val="00370D73"/>
+    <w:rsid w:val="00567FD7"/>
+  </w:rsids>
+  <m:mathPr>
+    <m:mathFont m:val="Cambria Math"/>
+    <m:brkBin m:val="before"/>
+    <m:brkBinSub m:val="--"/>
+    <m:smallFrac m:val="0"/>
+    <m:dispDef/>
+    <m:lMargin m:val="0"/>
+    <m:rMargin m:val="0"/>
+    <m:defJc m:val="centerGroup"/>
+    <m:wrapIndent m:val="1440"/>
+    <m:intLim m:val="subSup"/>
+    <m:naryLim m:val="undOvr"/>
+  </m:mathPr>
+  <w:themeFontLang w:val="pt-BR"/>
+  <w:clrSchemeMapping w:bg1="light1" w:t1="dark1" w:bg2="light2" w:t2="dark2" w:accent1="accent1" w:accent2="accent2" w:accent3="accent3" w:accent4="accent4" w:accent5="accent5" w:accent6="accent6" w:hyperlink="hyperlink" w:followedHyperlink="followedHyperlink"/>
+  <w:decimalSymbol w:val=","/>
+  <w:listSeparator w:val=";"/>
+  <w15:chartTrackingRefBased/>
+</w:settings>
+</file>
+
+<file path=word/glossary/styles.xml><?xml version="1.0" encoding="utf-8"?>
+<w:styles xmlns:mc="http://schemas.openxmlformats.org/markup-compatibility/2006" xmlns:r="http://schemas.openxmlformats.org/officeDocument/2006/relationships" xmlns:w="http://schemas.openxmlformats.org/wordprocessingml/2006/main" xmlns:w14="http://schemas.microsoft.com/office/word/2010/wordml" xmlns:w15="http://schemas.microsoft.com/office/word/2012/wordml" xmlns:w16se="http://schemas.microsoft.com/office/word/2015/wordml/symex" mc:Ignorable="w14 w15 w16se">
+  <w:docDefaults>
+    <w:rPrDefault>
+      <w:rPr>
+        <w:rFonts w:asciiTheme="minorHAnsi" w:eastAsiaTheme="minorEastAsia" w:hAnsiTheme="minorHAnsi" w:cstheme="minorBidi"/>
+        <w:sz w:val="22"/>
+        <w:szCs w:val="22"/>
+        <w:lang w:val="pt-BR" w:eastAsia="pt-BR" w:bidi="ar-SA"/>
+      </w:rPr>
+    </w:rPrDefault>
+    <w:pPrDefault>
+      <w:pPr>
+        <w:spacing w:after="160" w:line="259" w:lineRule="auto"/>
+      </w:pPr>
+    </w:pPrDefault>
+  </w:docDefaults>
+  <w:latentStyles w:defLockedState="0" w:defUIPriority="99" w:defSemiHidden="0" w:defUnhideWhenUsed="0" w:defQFormat="0" w:count="371">
+    <w:lsdException w:name="Normal" w:uiPriority="0" w:qFormat="1"/>
+    <w:lsdException w:name="heading 1" w:uiPriority="9" w:qFormat="1"/>
+    <w:lsdException w:name="heading 2" w:semiHidden="1" w:uiPriority="9" w:unhideWhenUsed="1" w:qFormat="1"/>
+    <w:lsdException w:name="heading 3" w:semiHidden="1" w:uiPriority="9" w:unhideWhenUsed="1" w:qFormat="1"/>
+    <w:lsdException w:name="heading 4" w:semiHidden="1" w:uiPriority="9" w:unhideWhenUsed="1" w:qFormat="1"/>
+    <w:lsdException w:name="heading 5" w:semiHidden="1" w:uiPriority="9" w:unhideWhenUsed="1" w:qFormat="1"/>
+    <w:lsdException w:name="heading 6" w:semiHidden="1" w:uiPriority="9" w:unhideWhenUsed="1" w:qFormat="1"/>
+    <w:lsdException w:name="heading 7" w:semiHidden="1" w:uiPriority="9" w:unhideWhenUsed="1" w:qFormat="1"/>
+    <w:lsdException w:name="heading 8" w:semiHidden="1" w:uiPriority="9" w:unhideWhenUsed="1" w:qFormat="1"/>
+    <w:lsdException w:name="heading 9" w:semiHidden="1" w:uiPriority="9" w:unhideWhenUsed="1" w:qFormat="1"/>
+    <w:lsdException w:name="index 1" w:semiHidden="1" w:unhideWhenUsed="1"/>
+    <w:lsdException w:name="index 2" w:semiHidden="1" w:unhideWhenUsed="1"/>
+    <w:lsdException w:name="index 3" w:semiHidden="1" w:unhideWhenUsed="1"/>
+    <w:lsdException w:name="index 4" w:semiHidden="1" w:unhideWhenUsed="1"/>
+    <w:lsdException w:name="index 5" w:semiHidden="1" w:unhideWhenUsed="1"/>
+    <w:lsdException w:name="index 6" w:semiHidden="1" w:unhideWhenUsed="1"/>
+    <w:lsdException w:name="index 7" w:semiHidden="1" w:unhideWhenUsed="1"/>
+    <w:lsdException w:name="index 8" w:semiHidden="1" w:unhideWhenUsed="1"/>
+    <w:lsdException w:name="index 9" w:semiHidden="1" w:unhideWhenUsed="1"/>
+    <w:lsdException w:name="toc 1" w:semiHidden="1" w:uiPriority="39" w:unhideWhenUsed="1"/>
+    <w:lsdException w:name="toc 2" w:semiHidden="1" w:uiPriority="39" w:unhideWhenUsed="1"/>
+    <w:lsdException w:name="toc 3" w:semiHidden="1" w:uiPriority="39" w:unhideWhenUsed="1"/>
+    <w:lsdException w:name="toc 4" w:semiHidden="1" w:uiPriority="39" w:unhideWhenUsed="1"/>
+    <w:lsdException w:name="toc 5" w:semiHidden="1" w:uiPriority="39" w:unhideWhenUsed="1"/>
+    <w:lsdException w:name="toc 6" w:semiHidden="1" w:uiPriority="39" w:unhideWhenUsed="1"/>
+    <w:lsdException w:name="toc 7" w:semiHidden="1" w:uiPriority="39" w:unhideWhenUsed="1"/>
+    <w:lsdException w:name="toc 8" w:semiHidden="1" w:uiPriority="39" w:unhideWhenUsed="1"/>
+    <w:lsdException w:name="toc 9" w:semiHidden="1" w:uiPriority="39" w:unhideWhenUsed="1"/>
+    <w:lsdException w:name="Normal Indent" w:semiHidden="1" w:unhideWhenUsed="1"/>
+    <w:lsdException w:name="footnote text" w:semiHidden="1" w:unhideWhenUsed="1"/>
+    <w:lsdException w:name="annotation text" w:semiHidden="1" w:unhideWhenUsed="1"/>
+    <w:lsdException w:name="header" w:semiHidden="1" w:unhideWhenUsed="1"/>
+    <w:lsdException w:name="footer" w:semiHidden="1" w:unhideWhenUsed="1"/>
+    <w:lsdException w:name="index heading" w:semiHidden="1" w:unhideWhenUsed="1"/>
+    <w:lsdException w:name="caption" w:semiHidden="1" w:uiPriority="35" w:unhideWhenUsed="1" w:qFormat="1"/>
+    <w:lsdException w:name="table of figures" w:semiHidden="1" w:unhideWhenUsed="1"/>
+    <w:lsdException w:name="envelope address" w:semiHidden="1" w:unhideWhenUsed="1"/>
+    <w:lsdException w:name="envelope return" w:semiHidden="1" w:unhideWhenUsed="1"/>
+    <w:lsdException w:name="footnote reference" w:semiHidden="1" w:unhideWhenUsed="1"/>
+    <w:lsdException w:name="annotation reference" w:semiHidden="1" w:unhideWhenUsed="1"/>
+    <w:lsdException w:name="line number" w:semiHidden="1" w:unhideWhenUsed="1"/>
+    <w:lsdException w:name="page number" w:semiHidden="1" w:unhideWhenUsed="1"/>
+    <w:lsdException w:name="endnote reference" w:semiHidden="1" w:unhideWhenUsed="1"/>
+    <w:lsdException w:name="endnote text" w:semiHidden="1" w:unhideWhenUsed="1"/>
+    <w:lsdException w:name="table of authorities" w:semiHidden="1" w:unhideWhenUsed="1"/>
+    <w:lsdException w:name="macro" w:semiHidden="1" w:unhideWhenUsed="1"/>
+    <w:lsdException w:name="toa heading" w:semiHidden="1" w:unhideWhenUsed="1"/>
+    <w:lsdException w:name="List" w:semiHidden="1" w:unhideWhenUsed="1"/>
+    <w:lsdException w:name="List Bullet" w:semiHidden="1" w:unhideWhenUsed="1"/>
+    <w:lsdException w:name="List Number" w:semiHidden="1" w:unhideWhenUsed="1"/>
+    <w:lsdException w:name="List 2" w:semiHidden="1" w:unhideWhenUsed="1"/>
+    <w:lsdException w:name="List 3" w:semiHidden="1" w:unhideWhenUsed="1"/>
+    <w:lsdException w:name="List 4" w:semiHidden="1" w:unhideWhenUsed="1"/>
+    <w:lsdException w:name="List 5" w:semiHidden="1" w:unhideWhenUsed="1"/>
+    <w:lsdException w:name="List Bullet 2" w:semiHidden="1" w:unhideWhenUsed="1"/>
+    <w:lsdException w:name="List Bullet 3" w:semiHidden="1" w:unhideWhenUsed="1"/>
+    <w:lsdException w:name="List Bullet 4" w:semiHidden="1" w:unhideWhenUsed="1"/>
+    <w:lsdException w:name="List Bullet 5" w:semiHidden="1" w:unhideWhenUsed="1"/>
+    <w:lsdException w:name="List Number 2" w:semiHidden="1" w:unhideWhenUsed="1"/>
+    <w:lsdException w:name="List Number 3" w:semiHidden="1" w:unhideWhenUsed="1"/>
+    <w:lsdException w:name="List Number 4" w:semiHidden="1" w:unhideWhenUsed="1"/>
+    <w:lsdException w:name="List Number 5" w:semiHidden="1" w:unhideWhenUsed="1"/>
+    <w:lsdException w:name="Title" w:uiPriority="10" w:qFormat="1"/>
+    <w:lsdException w:name="Closing" w:semiHidden="1" w:unhideWhenUsed="1"/>
+    <w:lsdException w:name="Signature" w:semiHidden="1" w:unhideWhenUsed="1"/>
+    <w:lsdException w:name="Default Paragraph Font" w:semiHidden="1" w:uiPriority="1" w:unhideWhenUsed="1"/>
+    <w:lsdException w:name="Body Text" w:semiHidden="1" w:unhideWhenUsed="1"/>
+    <w:lsdException w:name="Body Text Indent" w:semiHidden="1" w:unhideWhenUsed="1"/>
+    <w:lsdException w:name="List Continue" w:semiHidden="1" w:unhideWhenUsed="1"/>
+    <w:lsdException w:name="List Continue 2" w:semiHidden="1" w:unhideWhenUsed="1"/>
+    <w:lsdException w:name="List Continue 3" w:semiHidden="1" w:unhideWhenUsed="1"/>
+    <w:lsdException w:name="List Continue 4" w:semiHidden="1" w:unhideWhenUsed="1"/>
+    <w:lsdException w:name="List Continue 5" w:semiHidden="1" w:unhideWhenUsed="1"/>
+    <w:lsdException w:name="Message Header" w:semiHidden="1" w:unhideWhenUsed="1"/>
+    <w:lsdException w:name="Subtitle" w:uiPriority="11" w:qFormat="1"/>
+    <w:lsdException w:name="Salutation" w:semiHidden="1" w:unhideWhenUsed="1"/>
+    <w:lsdException w:name="Date" w:semiHidden="1" w:unhideWhenUsed="1"/>
+    <w:lsdException w:name="Body Text First Indent" w:semiHidden="1" w:unhideWhenUsed="1"/>
+    <w:lsdException w:name="Body Text First Indent 2" w:semiHidden="1" w:unhideWhenUsed="1"/>
+    <w:lsdException w:name="Note Heading" w:semiHidden="1" w:unhideWhenUsed="1"/>
+    <w:lsdException w:name="Body Text 2" w:semiHidden="1" w:unhideWhenUsed="1"/>
+    <w:lsdException w:name="Body Text 3" w:semiHidden="1" w:unhideWhenUsed="1"/>
+    <w:lsdException w:name="Body Text Indent 2" w:semiHidden="1" w:unhideWhenUsed="1"/>
+    <w:lsdException w:name="Body Text Indent 3" w:semiHidden="1" w:unhideWhenUsed="1"/>
+    <w:lsdException w:name="Block Text" w:semiHidden="1" w:unhideWhenUsed="1"/>
+    <w:lsdException w:name="Hyperlink" w:semiHidden="1" w:unhideWhenUsed="1"/>
+    <w:lsdException w:name="FollowedHyperlink" w:semiHidden="1" w:unhideWhenUsed="1"/>
+    <w:lsdException w:name="Strong" w:uiPriority="22" w:qFormat="1"/>
+    <w:lsdException w:name="Emphasis" w:uiPriority="20" w:qFormat="1"/>
+    <w:lsdException w:name="Document Map" w:semiHidden="1" w:unhideWhenUsed="1"/>
+    <w:lsdException w:name="Plain Text" w:semiHidden="1" w:unhideWhenUsed="1"/>
+    <w:lsdException w:name="E-mail Signature" w:semiHidden="1" w:unhideWhenUsed="1"/>
+    <w:lsdException w:name="HTML Top of Form" w:semiHidden="1" w:unhideWhenUsed="1"/>
+    <w:lsdException w:name="HTML Bottom of Form" w:semiHidden="1" w:unhideWhenUsed="1"/>
+    <w:lsdException w:name="Normal (Web)" w:semiHidden="1" w:unhideWhenUsed="1"/>
+    <w:lsdException w:name="HTML Acronym" w:semiHidden="1" w:unhideWhenUsed="1"/>
+    <w:lsdException w:name="HTML Address" w:semiHidden="1" w:unhideWhenUsed="1"/>
+    <w:lsdException w:name="HTML Cite" w:semiHidden="1" w:unhideWhenUsed="1"/>
+    <w:lsdException w:name="HTML Code" w:semiHidden="1" w:unhideWhenUsed="1"/>
+    <w:lsdException w:name="HTML Definition" w:semiHidden="1" w:unhideWhenUsed="1"/>
+    <w:lsdException w:name="HTML Keyboard" w:semiHidden="1" w:unhideWhenUsed="1"/>
+    <w:lsdException w:name="HTML Preformatted" w:semiHidden="1" w:unhideWhenUsed="1"/>
+    <w:lsdException w:name="HTML Sample" w:semiHidden="1" w:unhideWhenUsed="1"/>
+    <w:lsdException w:name="HTML Typewriter" w:semiHidden="1" w:unhideWhenUsed="1"/>
+    <w:lsdException w:name="HTML Variable" w:semiHidden="1" w:unhideWhenUsed="1"/>
+    <w:lsdException w:name="Normal Table" w:semiHidden="1" w:unhideWhenUsed="1"/>
+    <w:lsdException w:name="annotation subject" w:semiHidden="1" w:unhideWhenUsed="1"/>
+    <w:lsdException w:name="No List" w:semiHidden="1" w:unhideWhenUsed="1"/>
+    <w:lsdException w:name="Outline List 1" w:semiHidden="1" w:unhideWhenUsed="1"/>
+    <w:lsdException w:name="Outline List 2" w:semiHidden="1" w:unhideWhenUsed="1"/>
+    <w:lsdException w:name="Outline List 3" w:semiHidden="1" w:unhideWhenUsed="1"/>
+    <w:lsdException w:name="Table Simple 1" w:semiHidden="1" w:unhideWhenUsed="1"/>
+    <w:lsdException w:name="Table Simple 2" w:semiHidden="1" w:unhideWhenUsed="1"/>
+    <w:lsdException w:name="Table Simple 3" w:semiHidden="1" w:unhideWhenUsed="1"/>
+    <w:lsdException w:name="Table Classic 1" w:semiHidden="1" w:unhideWhenUsed="1"/>
+    <w:lsdException w:name="Table Classic 2" w:semiHidden="1" w:unhideWhenUsed="1"/>
+    <w:lsdException w:name="Table Classic 3" w:semiHidden="1" w:unhideWhenUsed="1"/>
+    <w:lsdException w:name="Table Classic 4" w:semiHidden="1" w:unhideWhenUsed="1"/>
+    <w:lsdException w:name="Table Colorful 1" w:semiHidden="1" w:unhideWhenUsed="1"/>
+    <w:lsdException w:name="Table Colorful 2" w:semiHidden="1" w:unhideWhenUsed="1"/>
+    <w:lsdException w:name="Table Colorful 3" w:semiHidden="1" w:unhideWhenUsed="1"/>
+    <w:lsdException w:name="Table Columns 1" w:semiHidden="1" w:unhideWhenUsed="1"/>
+    <w:lsdException w:name="Table Columns 2" w:semiHidden="1" w:unhideWhenUsed="1"/>
+    <w:lsdException w:name="Table Columns 3" w:semiHidden="1" w:unhideWhenUsed="1"/>
+    <w:lsdException w:name="Table Columns 4" w:semiHidden="1" w:unhideWhenUsed="1"/>
+    <w:lsdException w:name="Table Columns 5" w:semiHidden="1" w:unhideWhenUsed="1"/>
+    <w:lsdException w:name="Table Grid 1" w:semiHidden="1" w:unhideWhenUsed="1"/>
+    <w:lsdException w:name="Table Grid 2" w:semiHidden="1" w:unhideWhenUsed="1"/>
+    <w:lsdException w:name="Table Grid 3" w:semiHidden="1" w:unhideWhenUsed="1"/>
+    <w:lsdException w:name="Table Grid 4" w:semiHidden="1" w:unhideWhenUsed="1"/>
+    <w:lsdException w:name="Table Grid 5" w:semiHidden="1" w:unhideWhenUsed="1"/>
+    <w:lsdException w:name="Table Grid 6" w:semiHidden="1" w:unhideWhenUsed="1"/>
+    <w:lsdException w:name="Table Grid 7" w:semiHidden="1" w:unhideWhenUsed="1"/>
+    <w:lsdException w:name="Table Grid 8" w:semiHidden="1" w:unhideWhenUsed="1"/>
+    <w:lsdException w:name="Table List 1" w:semiHidden="1" w:unhideWhenUsed="1"/>
+    <w:lsdException w:name="Table List 2" w:semiHidden="1" w:unhideWhenUsed="1"/>
+    <w:lsdException w:name="Table List 3" w:semiHidden="1" w:unhideWhenUsed="1"/>
+    <w:lsdException w:name="Table List 4" w:semiHidden="1" w:unhideWhenUsed="1"/>
+    <w:lsdException w:name="Table List 5" w:semiHidden="1" w:unhideWhenUsed="1"/>
+    <w:lsdException w:name="Table List 6" w:semiHidden="1" w:unhideWhenUsed="1"/>
+    <w:lsdException w:name="Table List 7" w:semiHidden="1" w:unhideWhenUsed="1"/>
+    <w:lsdException w:name="Table List 8" w:semiHidden="1" w:unhideWhenUsed="1"/>
+    <w:lsdException w:name="Table 3D effects 1" w:semiHidden="1" w:unhideWhenUsed="1"/>
+    <w:lsdException w:name="Table 3D effects 2" w:semiHidden="1" w:unhideWhenUsed="1"/>
+    <w:lsdException w:name="Table 3D effects 3" w:semiHidden="1" w:unhideWhenUsed="1"/>
+    <w:lsdException w:name="Table Contemporary" w:semiHidden="1" w:unhideWhenUsed="1"/>
+    <w:lsdException w:name="Table Elegant" w:semiHidden="1" w:unhideWhenUsed="1"/>
+    <w:lsdException w:name="Table Professional" w:semiHidden="1" w:unhideWhenUsed="1"/>
+    <w:lsdException w:name="Table Subtle 1" w:semiHidden="1" w:unhideWhenUsed="1"/>
+    <w:lsdException w:name="Table Subtle 2" w:semiHidden="1" w:unhideWhenUsed="1"/>
+    <w:lsdException w:name="Table Web 1" w:semiHidden="1" w:unhideWhenUsed="1"/>
+    <w:lsdException w:name="Table Web 2" w:semiHidden="1" w:unhideWhenUsed="1"/>
+    <w:lsdException w:name="Table Web 3" w:semiHidden="1" w:unhideWhenUsed="1"/>
+    <w:lsdException w:name="Balloon Text" w:semiHidden="1" w:unhideWhenUsed="1"/>
+    <w:lsdException w:name="Table Grid" w:uiPriority="39"/>
+    <w:lsdException w:name="Table Theme" w:semiHidden="1" w:unhideWhenUsed="1"/>
+    <w:lsdException w:name="Placeholder Text" w:semiHidden="1"/>
+    <w:lsdException w:name="No Spacing" w:uiPriority="1" w:qFormat="1"/>
+    <w:lsdException w:name="Light Shading" w:uiPriority="60"/>
+    <w:lsdException w:name="Light List" w:uiPriority="61"/>
+    <w:lsdException w:name="Light Grid" w:uiPriority="62"/>
+    <w:lsdException w:name="Medium Shading 1" w:uiPriority="63"/>
+    <w:lsdException w:name="Medium Shading 2" w:uiPriority="64"/>
+    <w:lsdException w:name="Medium List 1" w:uiPriority="65"/>
+    <w:lsdException w:name="Medium List 2" w:uiPriority="66"/>
+    <w:lsdException w:name="Medium Grid 1" w:uiPriority="67"/>
+    <w:lsdException w:name="Medium Grid 2" w:uiPriority="68"/>
+    <w:lsdException w:name="Medium Grid 3" w:uiPriority="69"/>
+    <w:lsdException w:name="Dark List" w:uiPriority="70"/>
+    <w:lsdException w:name="Colorful Shading" w:uiPriority="71"/>
+    <w:lsdException w:name="Colorful List" w:uiPriority="72"/>
+    <w:lsdException w:name="Colorful Grid" w:uiPriority="73"/>
+    <w:lsdException w:name="Light Shading Accent 1" w:uiPriority="60"/>
+    <w:lsdException w:name="Light List Accent 1" w:uiPriority="61"/>
+    <w:lsdException w:name="Light Grid Accent 1" w:uiPriority="62"/>
+    <w:lsdException w:name="Medium Shading 1 Accent 1" w:uiPriority="63"/>
+    <w:lsdException w:name="Medium Shading 2 Accent 1" w:uiPriority="64"/>
+    <w:lsdException w:name="Medium List 1 Accent 1" w:uiPriority="65"/>
+    <w:lsdException w:name="Revision" w:semiHidden="1"/>
+    <w:lsdException w:name="List Paragraph" w:uiPriority="34" w:qFormat="1"/>
+    <w:lsdException w:name="Quote" w:uiPriority="29" w:qFormat="1"/>
+    <w:lsdException w:name="Intense Quote" w:uiPriority="30" w:qFormat="1"/>
+    <w:lsdException w:name="Medium List 2 Accent 1" w:uiPriority="66"/>
+    <w:lsdException w:name="Medium Grid 1 Accent 1" w:uiPriority="67"/>
+    <w:lsdException w:name="Medium Grid 2 Accent 1" w:uiPriority="68"/>
+    <w:lsdException w:name="Medium Grid 3 Accent 1" w:uiPriority="69"/>
+    <w:lsdException w:name="Dark List Accent 1" w:uiPriority="70"/>
+    <w:lsdException w:name="Colorful Shading Accent 1" w:uiPriority="71"/>
+    <w:lsdException w:name="Colorful List Accent 1" w:uiPriority="72"/>
+    <w:lsdException w:name="Colorful Grid Accent 1" w:uiPriority="73"/>
+    <w:lsdException w:name="Light Shading Accent 2" w:uiPriority="60"/>
+    <w:lsdException w:name="Light List Accent 2" w:uiPriority="61"/>
+    <w:lsdException w:name="Light Grid Accent 2" w:uiPriority="62"/>
+    <w:lsdException w:name="Medium Shading 1 Accent 2" w:uiPriority="63"/>
+    <w:lsdException w:name="Medium Shading 2 Accent 2" w:uiPriority="64"/>
+    <w:lsdException w:name="Medium List 1 Accent 2" w:uiPriority="65"/>
+    <w:lsdException w:name="Medium List 2 Accent 2" w:uiPriority="66"/>
+    <w:lsdException w:name="Medium Grid 1 Accent 2" w:uiPriority="67"/>
+    <w:lsdException w:name="Medium Grid 2 Accent 2" w:uiPriority="68"/>
+    <w:lsdException w:name="Medium Grid 3 Accent 2" w:uiPriority="69"/>
+    <w:lsdException w:name="Dark List Accent 2" w:uiPriority="70"/>
+    <w:lsdException w:name="Colorful Shading Accent 2" w:uiPriority="71"/>
+    <w:lsdException w:name="Colorful List Accent 2" w:uiPriority="72"/>
+    <w:lsdException w:name="Colorful Grid Accent 2" w:uiPriority="73"/>
+    <w:lsdException w:name="Light Shading Accent 3" w:uiPriority="60"/>
+    <w:lsdException w:name="Light List Accent 3" w:uiPriority="61"/>
+    <w:lsdException w:name="Light Grid Accent 3" w:uiPriority="62"/>
+    <w:lsdException w:name="Medium Shading 1 Accent 3" w:uiPriority="63"/>
+    <w:lsdException w:name="Medium Shading 2 Accent 3" w:uiPriority="64"/>
+    <w:lsdException w:name="Medium List 1 Accent 3" w:uiPriority="65"/>
+    <w:lsdException w:name="Medium List 2 Accent 3" w:uiPriority="66"/>
+    <w:lsdException w:name="Medium Grid 1 Accent 3" w:uiPriority="67"/>
+    <w:lsdException w:name="Medium Grid 2 Accent 3" w:uiPriority="68"/>
+    <w:lsdException w:name="Medium Grid 3 Accent 3" w:uiPriority="69"/>
+    <w:lsdException w:name="Dark List Accent 3" w:uiPriority="70"/>
+    <w:lsdException w:name="Colorful Shading Accent 3" w:uiPriority="71"/>
+    <w:lsdException w:name="Colorful List Accent 3" w:uiPriority="72"/>
+    <w:lsdException w:name="Colorful Grid Accent 3" w:uiPriority="73"/>
+    <w:lsdException w:name="Light Shading Accent 4" w:uiPriority="60"/>
+    <w:lsdException w:name="Light List Accent 4" w:uiPriority="61"/>
+    <w:lsdException w:name="Light Grid Accent 4" w:uiPriority="62"/>
+    <w:lsdException w:name="Medium Shading 1 Accent 4" w:uiPriority="63"/>
+    <w:lsdException w:name="Medium Shading 2 Accent 4" w:uiPriority="64"/>
+    <w:lsdException w:name="Medium List 1 Accent 4" w:uiPriority="65"/>
+    <w:lsdException w:name="Medium List 2 Accent 4" w:uiPriority="66"/>
+    <w:lsdException w:name="Medium Grid 1 Accent 4" w:uiPriority="67"/>
+    <w:lsdException w:name="Medium Grid 2 Accent 4" w:uiPriority="68"/>
+    <w:lsdException w:name="Medium Grid 3 Accent 4" w:uiPriority="69"/>
+    <w:lsdException w:name="Dark List Accent 4" w:uiPriority="70"/>
+    <w:lsdException w:name="Colorful Shading Accent 4" w:uiPriority="71"/>
+    <w:lsdException w:name="Colorful List Accent 4" w:uiPriority="72"/>
+    <w:lsdException w:name="Colorful Grid Accent 4" w:uiPriority="73"/>
+    <w:lsdException w:name="Light Shading Accent 5" w:uiPriority="60"/>
+    <w:lsdException w:name="Light List Accent 5" w:uiPriority="61"/>
+    <w:lsdException w:name="Light Grid Accent 5" w:uiPriority="62"/>
+    <w:lsdException w:name="Medium Shading 1 Accent 5" w:uiPriority="63"/>
+    <w:lsdException w:name="Medium Shading 2 Accent 5" w:uiPriority="64"/>
+    <w:lsdException w:name="Medium List 1 Accent 5" w:uiPriority="65"/>
+    <w:lsdException w:name="Medium List 2 Accent 5" w:uiPriority="66"/>
+    <w:lsdException w:name="Medium Grid 1 Accent 5" w:uiPriority="67"/>
+    <w:lsdException w:name="Medium Grid 2 Accent 5" w:uiPriority="68"/>
+    <w:lsdException w:name="Medium Grid 3 Accent 5" w:uiPriority="69"/>
+    <w:lsdException w:name="Dark List Accent 5" w:uiPriority="70"/>
+    <w:lsdException w:name="Colorful Shading Accent 5" w:uiPriority="71"/>
+    <w:lsdException w:name="Colorful List Accent 5" w:uiPriority="72"/>
+    <w:lsdException w:name="Colorful Grid Accent 5" w:uiPriority="73"/>
+    <w:lsdException w:name="Light Shading Accent 6" w:uiPriority="60"/>
+    <w:lsdException w:name="Light List Accent 6" w:uiPriority="61"/>
+    <w:lsdException w:name="Light Grid Accent 6" w:uiPriority="62"/>
+    <w:lsdException w:name="Medium Shading 1 Accent 6" w:uiPriority="63"/>
+    <w:lsdException w:name="Medium Shading 2 Accent 6" w:uiPriority="64"/>
+    <w:lsdException w:name="Medium List 1 Accent 6" w:uiPriority="65"/>
+    <w:lsdException w:name="Medium List 2 Accent 6" w:uiPriority="66"/>
+    <w:lsdException w:name="Medium Grid 1 Accent 6" w:uiPriority="67"/>
+    <w:lsdException w:name="Medium Grid 2 Accent 6" w:uiPriority="68"/>
+    <w:lsdException w:name="Medium Grid 3 Accent 6" w:uiPriority="69"/>
+    <w:lsdException w:name="Dark List Accent 6" w:uiPriority="70"/>
+    <w:lsdException w:name="Colorful Shading Accent 6" w:uiPriority="71"/>
+    <w:lsdException w:name="Colorful List Accent 6" w:uiPriority="72"/>
+    <w:lsdException w:name="Colorful Grid Accent 6" w:uiPriority="73"/>
+    <w:lsdException w:name="Subtle Emphasis" w:uiPriority="19" w:qFormat="1"/>
+    <w:lsdException w:name="Intense Emphasis" w:uiPriority="21" w:qFormat="1"/>
+    <w:lsdException w:name="Subtle Reference" w:uiPriority="31" w:qFormat="1"/>
+    <w:lsdException w:name="Intense Reference" w:uiPriority="32" w:qFormat="1"/>
+    <w:lsdException w:name="Book Title" w:uiPriority="33" w:qFormat="1"/>
+    <w:lsdException w:name="Bibliography" w:semiHidden="1" w:uiPriority="37" w:unhideWhenUsed="1"/>
+    <w:lsdException w:name="TOC Heading" w:semiHidden="1" w:uiPriority="39" w:unhideWhenUsed="1" w:qFormat="1"/>
+    <w:lsdException w:name="Plain Table 1" w:uiPriority="41"/>
+    <w:lsdException w:name="Plain Table 2" w:uiPriority="42"/>
+    <w:lsdException w:name="Plain Table 3" w:uiPriority="43"/>
+    <w:lsdException w:name="Plain Table 4" w:uiPriority="44"/>
+    <w:lsdException w:name="Plain Table 5" w:uiPriority="45"/>
+    <w:lsdException w:name="Grid Table Light" w:uiPriority="40"/>
+    <w:lsdException w:name="Grid Table 1 Light" w:uiPriority="46"/>
+    <w:lsdException w:name="Grid Table 2" w:uiPriority="47"/>
+    <w:lsdException w:name="Grid Table 3" w:uiPriority="48"/>
+    <w:lsdException w:name="Grid Table 4" w:uiPriority="49"/>
+    <w:lsdException w:name="Grid Table 5 Dark" w:uiPriority="50"/>
+    <w:lsdException w:name="Grid Table 6 Colorful" w:uiPriority="51"/>
+    <w:lsdException w:name="Grid Table 7 Colorful" w:uiPriority="52"/>
+    <w:lsdException w:name="Grid Table 1 Light Accent 1" w:uiPriority="46"/>
+    <w:lsdException w:name="Grid Table 2 Accent 1" w:uiPriority="47"/>
+    <w:lsdException w:name="Grid Table 3 Accent 1" w:uiPriority="48"/>
+    <w:lsdException w:name="Grid Table 4 Accent 1" w:uiPriority="49"/>
+    <w:lsdException w:name="Grid Table 5 Dark Accent 1" w:uiPriority="50"/>
+    <w:lsdException w:name="Grid Table 6 Colorful Accent 1" w:uiPriority="51"/>
+    <w:lsdException w:name="Grid Table 7 Colorful Accent 1" w:uiPriority="52"/>
+    <w:lsdException w:name="Grid Table 1 Light Accent 2" w:uiPriority="46"/>
+    <w:lsdException w:name="Grid Table 2 Accent 2" w:uiPriority="47"/>
+    <w:lsdException w:name="Grid Table 3 Accent 2" w:uiPriority="48"/>
+    <w:lsdException w:name="Grid Table 4 Accent 2" w:uiPriority="49"/>
+    <w:lsdException w:name="Grid Table 5 Dark Accent 2" w:uiPriority="50"/>
+    <w:lsdException w:name="Grid Table 6 Colorful Accent 2" w:uiPriority="51"/>
+    <w:lsdException w:name="Grid Table 7 Colorful Accent 2" w:uiPriority="52"/>
+    <w:lsdException w:name="Grid Table 1 Light Accent 3" w:uiPriority="46"/>
+    <w:lsdException w:name="Grid Table 2 Accent 3" w:uiPriority="47"/>
+    <w:lsdException w:name="Grid Table 3 Accent 3" w:uiPriority="48"/>
+    <w:lsdException w:name="Grid Table 4 Accent 3" w:uiPriority="49"/>
+    <w:lsdException w:name="Grid Table 5 Dark Accent 3" w:uiPriority="50"/>
+    <w:lsdException w:name="Grid Table 6 Colorful Accent 3" w:uiPriority="51"/>
+    <w:lsdException w:name="Grid Table 7 Colorful Accent 3" w:uiPriority="52"/>
+    <w:lsdException w:name="Grid Table 1 Light Accent 4" w:uiPriority="46"/>
+    <w:lsdException w:name="Grid Table 2 Accent 4" w:uiPriority="47"/>
+    <w:lsdException w:name="Grid Table 3 Accent 4" w:uiPriority="48"/>
+    <w:lsdException w:name="Grid Table 4 Accent 4" w:uiPriority="49"/>
+    <w:lsdException w:name="Grid Table 5 Dark Accent 4" w:uiPriority="50"/>
+    <w:lsdException w:name="Grid Table 6 Colorful Accent 4" w:uiPriority="51"/>
+    <w:lsdException w:name="Grid Table 7 Colorful Accent 4" w:uiPriority="52"/>
+    <w:lsdException w:name="Grid Table 1 Light Accent 5" w:uiPriority="46"/>
+    <w:lsdException w:name="Grid Table 2 Accent 5" w:uiPriority="47"/>
+    <w:lsdException w:name="Grid Table 3 Accent 5" w:uiPriority="48"/>
+    <w:lsdException w:name="Grid Table 4 Accent 5" w:uiPriority="49"/>
+    <w:lsdException w:name="Grid Table 5 Dark Accent 5" w:uiPriority="50"/>
+    <w:lsdException w:name="Grid Table 6 Colorful Accent 5" w:uiPriority="51"/>
+    <w:lsdException w:name="Grid Table 7 Colorful Accent 5" w:uiPriority="52"/>
+    <w:lsdException w:name="Grid Table 1 Light Accent 6" w:uiPriority="46"/>
+    <w:lsdException w:name="Grid Table 2 Accent 6" w:uiPriority="47"/>
+    <w:lsdException w:name="Grid Table 3 Accent 6" w:uiPriority="48"/>
+    <w:lsdException w:name="Grid Table 4 Accent 6" w:uiPriority="49"/>
+    <w:lsdException w:name="Grid Table 5 Dark Accent 6" w:uiPriority="50"/>
+    <w:lsdException w:name="Grid Table 6 Colorful Accent 6" w:uiPriority="51"/>
+    <w:lsdException w:name="Grid Table 7 Colorful Accent 6" w:uiPriority="52"/>
+    <w:lsdException w:name="List Table 1 Light" w:uiPriority="46"/>
+    <w:lsdException w:name="List Table 2" w:uiPriority="47"/>
+    <w:lsdException w:name="List Table 3" w:uiPriority="48"/>
+    <w:lsdException w:name="List Table 4" w:uiPriority="49"/>
+    <w:lsdException w:name="List Table 5 Dark" w:uiPriority="50"/>
+    <w:lsdException w:name="List Table 6 Colorful" w:uiPriority="51"/>
+    <w:lsdException w:name="List Table 7 Colorful" w:uiPriority="52"/>
+    <w:lsdException w:name="List Table 1 Light Accent 1" w:uiPriority="46"/>
+    <w:lsdException w:name="List Table 2 Accent 1" w:uiPriority="47"/>
+    <w:lsdException w:name="List Table 3 Accent 1" w:uiPriority="48"/>
+    <w:lsdException w:name="List Table 4 Accent 1" w:uiPriority="49"/>
+    <w:lsdException w:name="List Table 5 Dark Accent 1" w:uiPriority="50"/>
+    <w:lsdException w:name="List Table 6 Colorful Accent 1" w:uiPriority="51"/>
+    <w:lsdException w:name="List Table 7 Colorful Accent 1" w:uiPriority="52"/>
+    <w:lsdException w:name="List Table 1 Light Accent 2" w:uiPriority="46"/>
+    <w:lsdException w:name="List Table 2 Accent 2" w:uiPriority="47"/>
+    <w:lsdException w:name="List Table 3 Accent 2" w:uiPriority="48"/>
+    <w:lsdException w:name="List Table 4 Accent 2" w:uiPriority="49"/>
+    <w:lsdException w:name="List Table 5 Dark Accent 2" w:uiPriority="50"/>
+    <w:lsdException w:name="List Table 6 Colorful Accent 2" w:uiPriority="51"/>
+    <w:lsdException w:name="List Table 7 Colorful Accent 2" w:uiPriority="52"/>
+    <w:lsdException w:name="List Table 1 Light Accent 3" w:uiPriority="46"/>
+    <w:lsdException w:name="List Table 2 Accent 3" w:uiPriority="47"/>
+    <w:lsdException w:name="List Table 3 Accent 3" w:uiPriority="48"/>
+    <w:lsdException w:name="List Table 4 Accent 3" w:uiPriority="49"/>
+    <w:lsdException w:name="List Table 5 Dark Accent 3" w:uiPriority="50"/>
+    <w:lsdException w:name="List Table 6 Colorful Accent 3" w:uiPriority="51"/>
+    <w:lsdException w:name="List Table 7 Colorful Accent 3" w:uiPriority="52"/>
+    <w:lsdException w:name="List Table 1 Light Accent 4" w:uiPriority="46"/>
+    <w:lsdException w:name="List Table 2 Accent 4" w:uiPriority="47"/>
+    <w:lsdException w:name="List Table 3 Accent 4" w:uiPriority="48"/>
+    <w:lsdException w:name="List Table 4 Accent 4" w:uiPriority="49"/>
+    <w:lsdException w:name="List Table 5 Dark Accent 4" w:uiPriority="50"/>
+    <w:lsdException w:name="List Table 6 Colorful Accent 4" w:uiPriority="51"/>
+    <w:lsdException w:name="List Table 7 Colorful Accent 4" w:uiPriority="52"/>
+    <w:lsdException w:name="List Table 1 Light Accent 5" w:uiPriority="46"/>
+    <w:lsdException w:name="List Table 2 Accent 5" w:uiPriority="47"/>
+    <w:lsdException w:name="List Table 3 Accent 5" w:uiPriority="48"/>
+    <w:lsdException w:name="List Table 4 Accent 5" w:uiPriority="49"/>
+    <w:lsdException w:name="List Table 5 Dark Accent 5" w:uiPriority="50"/>
+    <w:lsdException w:name="List Table 6 Colorful Accent 5" w:uiPriority="51"/>
+    <w:lsdException w:name="List Table 7 Colorful Accent 5" w:uiPriority="52"/>
+    <w:lsdException w:name="List Table 1 Light Accent 6" w:uiPriority="46"/>
+    <w:lsdException w:name="List Table 2 Accent 6" w:uiPriority="47"/>
+    <w:lsdException w:name="List Table 3 Accent 6" w:uiPriority="48"/>
+    <w:lsdException w:name="List Table 4 Accent 6" w:uiPriority="49"/>
+    <w:lsdException w:name="List Table 5 Dark Accent 6" w:uiPriority="50"/>
+    <w:lsdException w:name="List Table 6 Colorful Accent 6" w:uiPriority="51"/>
+    <w:lsdException w:name="List Table 7 Colorful Accent 6" w:uiPriority="52"/>
+  </w:latentStyles>
+  <w:style w:type="paragraph" w:default="1" w:styleId="Normal">
+    <w:name w:val="Normal"/>
+    <w:qFormat/>
+  </w:style>
+  <w:style w:type="character" w:default="1" w:styleId="Fontepargpadro">
+    <w:name w:val="Default Paragraph Font"/>
+    <w:uiPriority w:val="1"/>
+    <w:semiHidden/>
+    <w:unhideWhenUsed/>
+  </w:style>
+  <w:style w:type="table" w:default="1" w:styleId="Tabelanormal">
+    <w:name w:val="Normal Table"/>
+    <w:uiPriority w:val="99"/>
+    <w:semiHidden/>
+    <w:unhideWhenUsed/>
+    <w:tblPr>
+      <w:tblInd w:w="0" w:type="dxa"/>
+      <w:tblCellMar>
+        <w:top w:w="0" w:type="dxa"/>
+        <w:left w:w="108" w:type="dxa"/>
+        <w:bottom w:w="0" w:type="dxa"/>
+        <w:right w:w="108" w:type="dxa"/>
+      </w:tblCellMar>
+    </w:tblPr>
+  </w:style>
+  <w:style w:type="numbering" w:default="1" w:styleId="Semlista">
+    <w:name w:val="No List"/>
+    <w:uiPriority w:val="99"/>
+    <w:semiHidden/>
+    <w:unhideWhenUsed/>
+  </w:style>
+  <w:style w:type="paragraph" w:customStyle="1" w:styleId="F97925D8D5FD4ECEB40E53FEB90D623C">
+    <w:name w:val="F97925D8D5FD4ECEB40E53FEB90D623C"/>
+    <w:rsid w:val="00567FD7"/>
+  </w:style>
+  <w:style w:type="paragraph" w:customStyle="1" w:styleId="215411FAED354684972CAA2619F30BA1">
+    <w:name w:val="215411FAED354684972CAA2619F30BA1"/>
+    <w:rsid w:val="00567FD7"/>
+  </w:style>
+  <w:style w:type="paragraph" w:customStyle="1" w:styleId="D1DADAD006024595AF3F6D4027F454E3">
+    <w:name w:val="D1DADAD006024595AF3F6D4027F454E3"/>
+    <w:rsid w:val="00567FD7"/>
+  </w:style>
+</w:styles>
+</file>
+
+<file path=word/glossary/webSettings.xml><?xml version="1.0" encoding="utf-8"?>
+<w:webSettings xmlns:mc="http://schemas.openxmlformats.org/markup-compatibility/2006" xmlns:r="http://schemas.openxmlformats.org/officeDocument/2006/relationships" xmlns:w="http://schemas.openxmlformats.org/wordprocessingml/2006/main" xmlns:w14="http://schemas.microsoft.com/office/word/2010/wordml" xmlns:w15="http://schemas.microsoft.com/office/word/2012/wordml" xmlns:w16se="http://schemas.microsoft.com/office/word/2015/wordml/symex" mc:Ignorable="w14 w15 w16se">
+  <w:optimizeForBrowser/>
+  <w:allowPNG/>
+</w:webSettings>
 </file>
 
 <file path=word/theme/theme1.xml><?xml version="1.0" encoding="utf-8"?>
